--- a/raw/EAGLEの手引.docx
+++ b/raw/EAGLEの手引.docx
@@ -10,6 +10,7 @@
           <w:docPartUnique/>
         </w:docPartObj>
       </w:sdtPr>
+      <w:sdtEndPr/>
       <w:sdtContent>
         <w:p>
           <w:r>
@@ -88,6 +89,7 @@
                                     <w:dataBinding w:prefixMappings="xmlns:ns0='http://purl.org/dc/elements/1.1/' xmlns:ns1='http://schemas.openxmlformats.org/package/2006/metadata/core-properties' " w:xpath="/ns1:coreProperties[1]/ns0:title[1]" w:storeItemID="{6C3C8BC8-F283-45AE-878A-BAB7291924A1}"/>
                                     <w:text/>
                                   </w:sdtPr>
+                                  <w:sdtEndPr/>
                                   <w:sdtContent>
                                     <w:r>
                                       <w:rPr>
@@ -130,6 +132,7 @@
                                     <w:dataBinding w:prefixMappings="xmlns:ns0='http://purl.org/dc/elements/1.1/' xmlns:ns1='http://schemas.openxmlformats.org/package/2006/metadata/core-properties' " w:xpath="/ns1:coreProperties[1]/ns0:creator[1]" w:storeItemID="{6C3C8BC8-F283-45AE-878A-BAB7291924A1}"/>
                                     <w:text/>
                                   </w:sdtPr>
+                                  <w:sdtEndPr/>
                                   <w:sdtContent>
                                     <w:r>
                                       <w:rPr>
@@ -194,6 +197,7 @@
                               <w:dataBinding w:prefixMappings="xmlns:ns0='http://purl.org/dc/elements/1.1/' xmlns:ns1='http://schemas.openxmlformats.org/package/2006/metadata/core-properties' " w:xpath="/ns1:coreProperties[1]/ns0:title[1]" w:storeItemID="{6C3C8BC8-F283-45AE-878A-BAB7291924A1}"/>
                               <w:text/>
                             </w:sdtPr>
+                            <w:sdtEndPr/>
                             <w:sdtContent>
                               <w:r>
                                 <w:rPr>
@@ -236,6 +240,7 @@
                               <w:dataBinding w:prefixMappings="xmlns:ns0='http://purl.org/dc/elements/1.1/' xmlns:ns1='http://schemas.openxmlformats.org/package/2006/metadata/core-properties' " w:xpath="/ns1:coreProperties[1]/ns0:creator[1]" w:storeItemID="{6C3C8BC8-F283-45AE-878A-BAB7291924A1}"/>
                               <w:text/>
                             </w:sdtPr>
+                            <w:sdtEndPr/>
                             <w:sdtContent>
                               <w:r>
                                 <w:rPr>
@@ -355,6 +360,7 @@
                                       <w:calendar w:val="gregorian"/>
                                     </w:date>
                                   </w:sdtPr>
+                                  <w:sdtEndPr/>
                                   <w:sdtContent>
                                     <w:r>
                                       <w:rPr>
@@ -421,6 +427,7 @@
                                 <w:calendar w:val="gregorian"/>
                               </w:date>
                             </w:sdtPr>
+                            <w:sdtEndPr/>
                             <w:sdtContent>
                               <w:r>
                                 <w:rPr>
@@ -573,7 +580,7 @@
           <w:r>
             <w:fldChar w:fldCharType="separate"/>
           </w:r>
-          <w:hyperlink w:anchor="_Toc59620705" w:history="1">
+          <w:hyperlink w:anchor="_Toc59837244" w:history="1">
             <w:r>
               <w:rPr>
                 <w:rStyle w:val="ab"/>
@@ -613,7 +620,7 @@
                 <w:noProof/>
                 <w:webHidden/>
               </w:rPr>
-              <w:instrText xml:space="preserve"> PAGEREF _Toc59620705 \h </w:instrText>
+              <w:instrText xml:space="preserve"> PAGEREF _Toc59837244 \h </w:instrText>
             </w:r>
             <w:r>
               <w:rPr>
@@ -655,7 +662,7 @@
               <w:noProof/>
             </w:rPr>
           </w:pPr>
-          <w:hyperlink w:anchor="_Toc59620706" w:history="1">
+          <w:hyperlink w:anchor="_Toc59837245" w:history="1">
             <w:r>
               <w:rPr>
                 <w:rStyle w:val="ab"/>
@@ -695,75 +702,7 @@
                 <w:noProof/>
                 <w:webHidden/>
               </w:rPr>
-              <w:instrText xml:space="preserve"> PAGEREF _Toc59620706 \h </w:instrText>
-            </w:r>
-            <w:r>
-              <w:rPr>
-                <w:noProof/>
-                <w:webHidden/>
-              </w:rPr>
-            </w:r>
-            <w:r>
-              <w:rPr>
-                <w:noProof/>
-                <w:webHidden/>
-              </w:rPr>
-              <w:fldChar w:fldCharType="separate"/>
-            </w:r>
-            <w:r>
-              <w:rPr>
-                <w:noProof/>
-                <w:webHidden/>
-              </w:rPr>
-              <w:t>2</w:t>
-            </w:r>
-            <w:r>
-              <w:rPr>
-                <w:noProof/>
-                <w:webHidden/>
-              </w:rPr>
-              <w:fldChar w:fldCharType="end"/>
-            </w:r>
-          </w:hyperlink>
-        </w:p>
-        <w:p>
-          <w:pPr>
-            <w:pStyle w:val="11"/>
-            <w:tabs>
-              <w:tab w:val="right" w:leader="dot" w:pos="8494"/>
-            </w:tabs>
-            <w:rPr>
-              <w:noProof/>
-            </w:rPr>
-          </w:pPr>
-          <w:hyperlink w:anchor="_Toc59620707" w:history="1">
-            <w:r>
-              <w:rPr>
-                <w:rStyle w:val="ab"/>
-                <w:noProof/>
-              </w:rPr>
-              <w:t>使用する部品のうち、ライブラリが無いものについてライブラリを作成する。また標準でEAGLEに含まれている部品でも入手できる部品と仕様が異なる部品がないか確認する。例えばmicroSDカードスロットやUSBポートは各メーカから形状の異なる製品が販売されているので注意する。詳しくは別文書「EAGLEライブラリ製作の手引」を参照して欲しい。</w:t>
-            </w:r>
-            <w:r>
-              <w:rPr>
-                <w:noProof/>
-                <w:webHidden/>
-              </w:rPr>
-              <w:tab/>
-            </w:r>
-            <w:r>
-              <w:rPr>
-                <w:noProof/>
-                <w:webHidden/>
-              </w:rPr>
-              <w:fldChar w:fldCharType="begin"/>
-            </w:r>
-            <w:r>
-              <w:rPr>
-                <w:noProof/>
-                <w:webHidden/>
-              </w:rPr>
-              <w:instrText xml:space="preserve"> PAGEREF _Toc59620707 \h </w:instrText>
+              <w:instrText xml:space="preserve"> PAGEREF _Toc59837245 \h </w:instrText>
             </w:r>
             <w:r>
               <w:rPr>
@@ -805,7 +744,7 @@
               <w:noProof/>
             </w:rPr>
           </w:pPr>
-          <w:hyperlink w:anchor="_Toc59620708" w:history="1">
+          <w:hyperlink w:anchor="_Toc59837246" w:history="1">
             <w:r>
               <w:rPr>
                 <w:rStyle w:val="ab"/>
@@ -845,7 +784,7 @@
                 <w:noProof/>
                 <w:webHidden/>
               </w:rPr>
-              <w:instrText xml:space="preserve"> PAGEREF _Toc59620708 \h </w:instrText>
+              <w:instrText xml:space="preserve"> PAGEREF _Toc59837246 \h </w:instrText>
             </w:r>
             <w:r>
               <w:rPr>
@@ -887,7 +826,7 @@
               <w:noProof/>
             </w:rPr>
           </w:pPr>
-          <w:hyperlink w:anchor="_Toc59620709" w:history="1">
+          <w:hyperlink w:anchor="_Toc59837247" w:history="1">
             <w:r>
               <w:rPr>
                 <w:rStyle w:val="ab"/>
@@ -927,7 +866,7 @@
                 <w:noProof/>
                 <w:webHidden/>
               </w:rPr>
-              <w:instrText xml:space="preserve"> PAGEREF _Toc59620709 \h </w:instrText>
+              <w:instrText xml:space="preserve"> PAGEREF _Toc59837247 \h </w:instrText>
             </w:r>
             <w:r>
               <w:rPr>
@@ -948,6 +887,416 @@
                 <w:webHidden/>
               </w:rPr>
               <w:t>3</w:t>
+            </w:r>
+            <w:r>
+              <w:rPr>
+                <w:noProof/>
+                <w:webHidden/>
+              </w:rPr>
+              <w:fldChar w:fldCharType="end"/>
+            </w:r>
+          </w:hyperlink>
+        </w:p>
+        <w:p>
+          <w:pPr>
+            <w:pStyle w:val="2"/>
+            <w:tabs>
+              <w:tab w:val="left" w:pos="840"/>
+              <w:tab w:val="right" w:leader="dot" w:pos="8494"/>
+            </w:tabs>
+            <w:rPr>
+              <w:noProof/>
+            </w:rPr>
+          </w:pPr>
+          <w:hyperlink w:anchor="_Toc59837248" w:history="1">
+            <w:r>
+              <w:rPr>
+                <w:rStyle w:val="ab"/>
+                <w:noProof/>
+              </w:rPr>
+              <w:t>4.1</w:t>
+            </w:r>
+            <w:r>
+              <w:rPr>
+                <w:noProof/>
+              </w:rPr>
+              <w:tab/>
+            </w:r>
+            <w:r>
+              <w:rPr>
+                <w:rStyle w:val="ab"/>
+                <w:noProof/>
+              </w:rPr>
+              <w:t>電源系</w:t>
+            </w:r>
+            <w:r>
+              <w:rPr>
+                <w:noProof/>
+                <w:webHidden/>
+              </w:rPr>
+              <w:tab/>
+            </w:r>
+            <w:r>
+              <w:rPr>
+                <w:noProof/>
+                <w:webHidden/>
+              </w:rPr>
+              <w:fldChar w:fldCharType="begin"/>
+            </w:r>
+            <w:r>
+              <w:rPr>
+                <w:noProof/>
+                <w:webHidden/>
+              </w:rPr>
+              <w:instrText xml:space="preserve"> PAGEREF _Toc59837248 \h </w:instrText>
+            </w:r>
+            <w:r>
+              <w:rPr>
+                <w:noProof/>
+                <w:webHidden/>
+              </w:rPr>
+            </w:r>
+            <w:r>
+              <w:rPr>
+                <w:noProof/>
+                <w:webHidden/>
+              </w:rPr>
+              <w:fldChar w:fldCharType="separate"/>
+            </w:r>
+            <w:r>
+              <w:rPr>
+                <w:noProof/>
+                <w:webHidden/>
+              </w:rPr>
+              <w:t>3</w:t>
+            </w:r>
+            <w:r>
+              <w:rPr>
+                <w:noProof/>
+                <w:webHidden/>
+              </w:rPr>
+              <w:fldChar w:fldCharType="end"/>
+            </w:r>
+          </w:hyperlink>
+        </w:p>
+        <w:p>
+          <w:pPr>
+            <w:pStyle w:val="2"/>
+            <w:tabs>
+              <w:tab w:val="left" w:pos="840"/>
+              <w:tab w:val="right" w:leader="dot" w:pos="8494"/>
+            </w:tabs>
+            <w:rPr>
+              <w:noProof/>
+            </w:rPr>
+          </w:pPr>
+          <w:hyperlink w:anchor="_Toc59837249" w:history="1">
+            <w:r>
+              <w:rPr>
+                <w:rStyle w:val="ab"/>
+                <w:noProof/>
+              </w:rPr>
+              <w:t>4.2</w:t>
+            </w:r>
+            <w:r>
+              <w:rPr>
+                <w:noProof/>
+              </w:rPr>
+              <w:tab/>
+            </w:r>
+            <w:r>
+              <w:rPr>
+                <w:rStyle w:val="ab"/>
+                <w:noProof/>
+              </w:rPr>
+              <w:t>マイコンとその周辺回路</w:t>
+            </w:r>
+            <w:r>
+              <w:rPr>
+                <w:noProof/>
+                <w:webHidden/>
+              </w:rPr>
+              <w:tab/>
+            </w:r>
+            <w:r>
+              <w:rPr>
+                <w:noProof/>
+                <w:webHidden/>
+              </w:rPr>
+              <w:fldChar w:fldCharType="begin"/>
+            </w:r>
+            <w:r>
+              <w:rPr>
+                <w:noProof/>
+                <w:webHidden/>
+              </w:rPr>
+              <w:instrText xml:space="preserve"> PAGEREF _Toc59837249 \h </w:instrText>
+            </w:r>
+            <w:r>
+              <w:rPr>
+                <w:noProof/>
+                <w:webHidden/>
+              </w:rPr>
+            </w:r>
+            <w:r>
+              <w:rPr>
+                <w:noProof/>
+                <w:webHidden/>
+              </w:rPr>
+              <w:fldChar w:fldCharType="separate"/>
+            </w:r>
+            <w:r>
+              <w:rPr>
+                <w:noProof/>
+                <w:webHidden/>
+              </w:rPr>
+              <w:t>4</w:t>
+            </w:r>
+            <w:r>
+              <w:rPr>
+                <w:noProof/>
+                <w:webHidden/>
+              </w:rPr>
+              <w:fldChar w:fldCharType="end"/>
+            </w:r>
+          </w:hyperlink>
+        </w:p>
+        <w:p>
+          <w:pPr>
+            <w:pStyle w:val="2"/>
+            <w:tabs>
+              <w:tab w:val="left" w:pos="840"/>
+              <w:tab w:val="right" w:leader="dot" w:pos="8494"/>
+            </w:tabs>
+            <w:rPr>
+              <w:noProof/>
+            </w:rPr>
+          </w:pPr>
+          <w:hyperlink w:anchor="_Toc59837250" w:history="1">
+            <w:r>
+              <w:rPr>
+                <w:rStyle w:val="ab"/>
+                <w:noProof/>
+              </w:rPr>
+              <w:t>4.3</w:t>
+            </w:r>
+            <w:r>
+              <w:rPr>
+                <w:noProof/>
+              </w:rPr>
+              <w:tab/>
+            </w:r>
+            <w:r>
+              <w:rPr>
+                <w:rStyle w:val="ab"/>
+                <w:noProof/>
+              </w:rPr>
+              <w:t>基板上モジュールの配置</w:t>
+            </w:r>
+            <w:r>
+              <w:rPr>
+                <w:noProof/>
+                <w:webHidden/>
+              </w:rPr>
+              <w:tab/>
+            </w:r>
+            <w:r>
+              <w:rPr>
+                <w:noProof/>
+                <w:webHidden/>
+              </w:rPr>
+              <w:fldChar w:fldCharType="begin"/>
+            </w:r>
+            <w:r>
+              <w:rPr>
+                <w:noProof/>
+                <w:webHidden/>
+              </w:rPr>
+              <w:instrText xml:space="preserve"> PAGEREF _Toc59837250 \h </w:instrText>
+            </w:r>
+            <w:r>
+              <w:rPr>
+                <w:noProof/>
+                <w:webHidden/>
+              </w:rPr>
+            </w:r>
+            <w:r>
+              <w:rPr>
+                <w:noProof/>
+                <w:webHidden/>
+              </w:rPr>
+              <w:fldChar w:fldCharType="separate"/>
+            </w:r>
+            <w:r>
+              <w:rPr>
+                <w:noProof/>
+                <w:webHidden/>
+              </w:rPr>
+              <w:t>6</w:t>
+            </w:r>
+            <w:r>
+              <w:rPr>
+                <w:noProof/>
+                <w:webHidden/>
+              </w:rPr>
+              <w:fldChar w:fldCharType="end"/>
+            </w:r>
+          </w:hyperlink>
+        </w:p>
+        <w:p>
+          <w:pPr>
+            <w:pStyle w:val="2"/>
+            <w:tabs>
+              <w:tab w:val="left" w:pos="840"/>
+              <w:tab w:val="right" w:leader="dot" w:pos="8494"/>
+            </w:tabs>
+            <w:rPr>
+              <w:noProof/>
+            </w:rPr>
+          </w:pPr>
+          <w:hyperlink w:anchor="_Toc59837251" w:history="1">
+            <w:r>
+              <w:rPr>
+                <w:rStyle w:val="ab"/>
+                <w:noProof/>
+              </w:rPr>
+              <w:t>4.4</w:t>
+            </w:r>
+            <w:r>
+              <w:rPr>
+                <w:noProof/>
+              </w:rPr>
+              <w:tab/>
+            </w:r>
+            <w:r>
+              <w:rPr>
+                <w:rStyle w:val="ab"/>
+                <w:noProof/>
+              </w:rPr>
+              <w:t>外部端子の配置</w:t>
+            </w:r>
+            <w:r>
+              <w:rPr>
+                <w:noProof/>
+                <w:webHidden/>
+              </w:rPr>
+              <w:tab/>
+            </w:r>
+            <w:r>
+              <w:rPr>
+                <w:noProof/>
+                <w:webHidden/>
+              </w:rPr>
+              <w:fldChar w:fldCharType="begin"/>
+            </w:r>
+            <w:r>
+              <w:rPr>
+                <w:noProof/>
+                <w:webHidden/>
+              </w:rPr>
+              <w:instrText xml:space="preserve"> PAGEREF _Toc59837251 \h </w:instrText>
+            </w:r>
+            <w:r>
+              <w:rPr>
+                <w:noProof/>
+                <w:webHidden/>
+              </w:rPr>
+            </w:r>
+            <w:r>
+              <w:rPr>
+                <w:noProof/>
+                <w:webHidden/>
+              </w:rPr>
+              <w:fldChar w:fldCharType="separate"/>
+            </w:r>
+            <w:r>
+              <w:rPr>
+                <w:noProof/>
+                <w:webHidden/>
+              </w:rPr>
+              <w:t>7</w:t>
+            </w:r>
+            <w:r>
+              <w:rPr>
+                <w:noProof/>
+                <w:webHidden/>
+              </w:rPr>
+              <w:fldChar w:fldCharType="end"/>
+            </w:r>
+          </w:hyperlink>
+        </w:p>
+        <w:p>
+          <w:pPr>
+            <w:pStyle w:val="2"/>
+            <w:tabs>
+              <w:tab w:val="left" w:pos="840"/>
+              <w:tab w:val="right" w:leader="dot" w:pos="8494"/>
+            </w:tabs>
+            <w:rPr>
+              <w:noProof/>
+            </w:rPr>
+          </w:pPr>
+          <w:hyperlink w:anchor="_Toc59837252" w:history="1">
+            <w:r>
+              <w:rPr>
+                <w:rStyle w:val="ab"/>
+                <w:noProof/>
+              </w:rPr>
+              <w:t>4.5</w:t>
+            </w:r>
+            <w:r>
+              <w:rPr>
+                <w:noProof/>
+              </w:rPr>
+              <w:tab/>
+            </w:r>
+            <w:r>
+              <w:rPr>
+                <w:rStyle w:val="ab"/>
+                <w:noProof/>
+              </w:rPr>
+              <w:t>マイコンと部品を接続</w:t>
+            </w:r>
+            <w:r>
+              <w:rPr>
+                <w:noProof/>
+                <w:webHidden/>
+              </w:rPr>
+              <w:tab/>
+            </w:r>
+            <w:r>
+              <w:rPr>
+                <w:noProof/>
+                <w:webHidden/>
+              </w:rPr>
+              <w:fldChar w:fldCharType="begin"/>
+            </w:r>
+            <w:r>
+              <w:rPr>
+                <w:noProof/>
+                <w:webHidden/>
+              </w:rPr>
+              <w:instrText xml:space="preserve"> PAGEREF _Toc59837252 \h </w:instrText>
+            </w:r>
+            <w:r>
+              <w:rPr>
+                <w:noProof/>
+                <w:webHidden/>
+              </w:rPr>
+            </w:r>
+            <w:r>
+              <w:rPr>
+                <w:noProof/>
+                <w:webHidden/>
+              </w:rPr>
+              <w:fldChar w:fldCharType="separate"/>
+            </w:r>
+            <w:r>
+              <w:rPr>
+                <w:noProof/>
+                <w:webHidden/>
+              </w:rPr>
+              <w:t>8</w:t>
             </w:r>
             <w:r>
               <w:rPr>
@@ -962,20 +1311,20 @@
           <w:pPr>
             <w:pStyle w:val="11"/>
             <w:tabs>
-              <w:tab w:val="left" w:pos="630"/>
+              <w:tab w:val="left" w:pos="420"/>
               <w:tab w:val="right" w:leader="dot" w:pos="8494"/>
             </w:tabs>
             <w:rPr>
               <w:noProof/>
             </w:rPr>
           </w:pPr>
-          <w:hyperlink w:anchor="_Toc59620710" w:history="1">
+          <w:hyperlink w:anchor="_Toc59837253" w:history="1">
             <w:r>
               <w:rPr>
                 <w:rStyle w:val="ab"/>
                 <w:noProof/>
               </w:rPr>
-              <w:t>4.1</w:t>
+              <w:t>5.</w:t>
             </w:r>
             <w:r>
               <w:rPr>
@@ -988,7 +1337,7 @@
                 <w:rStyle w:val="ab"/>
                 <w:noProof/>
               </w:rPr>
-              <w:t>電源系</w:t>
+              <w:t>基板の作成</w:t>
             </w:r>
             <w:r>
               <w:rPr>
@@ -1009,7 +1358,7 @@
                 <w:noProof/>
                 <w:webHidden/>
               </w:rPr>
-              <w:instrText xml:space="preserve"> PAGEREF _Toc59620710 \h </w:instrText>
+              <w:instrText xml:space="preserve"> PAGEREF _Toc59837253 \h </w:instrText>
             </w:r>
             <w:r>
               <w:rPr>
@@ -1029,7 +1378,663 @@
                 <w:noProof/>
                 <w:webHidden/>
               </w:rPr>
-              <w:t>3</w:t>
+              <w:t>9</w:t>
+            </w:r>
+            <w:r>
+              <w:rPr>
+                <w:noProof/>
+                <w:webHidden/>
+              </w:rPr>
+              <w:fldChar w:fldCharType="end"/>
+            </w:r>
+          </w:hyperlink>
+        </w:p>
+        <w:p>
+          <w:pPr>
+            <w:pStyle w:val="2"/>
+            <w:tabs>
+              <w:tab w:val="left" w:pos="840"/>
+              <w:tab w:val="right" w:leader="dot" w:pos="8494"/>
+            </w:tabs>
+            <w:rPr>
+              <w:noProof/>
+            </w:rPr>
+          </w:pPr>
+          <w:hyperlink w:anchor="_Toc59837254" w:history="1">
+            <w:r>
+              <w:rPr>
+                <w:rStyle w:val="ab"/>
+                <w:noProof/>
+              </w:rPr>
+              <w:t>5.1</w:t>
+            </w:r>
+            <w:r>
+              <w:rPr>
+                <w:noProof/>
+              </w:rPr>
+              <w:tab/>
+            </w:r>
+            <w:r>
+              <w:rPr>
+                <w:rStyle w:val="ab"/>
+                <w:noProof/>
+              </w:rPr>
+              <w:t>基板外形の設定</w:t>
+            </w:r>
+            <w:r>
+              <w:rPr>
+                <w:noProof/>
+                <w:webHidden/>
+              </w:rPr>
+              <w:tab/>
+            </w:r>
+            <w:r>
+              <w:rPr>
+                <w:noProof/>
+                <w:webHidden/>
+              </w:rPr>
+              <w:fldChar w:fldCharType="begin"/>
+            </w:r>
+            <w:r>
+              <w:rPr>
+                <w:noProof/>
+                <w:webHidden/>
+              </w:rPr>
+              <w:instrText xml:space="preserve"> PAGEREF _Toc59837254 \h </w:instrText>
+            </w:r>
+            <w:r>
+              <w:rPr>
+                <w:noProof/>
+                <w:webHidden/>
+              </w:rPr>
+            </w:r>
+            <w:r>
+              <w:rPr>
+                <w:noProof/>
+                <w:webHidden/>
+              </w:rPr>
+              <w:fldChar w:fldCharType="separate"/>
+            </w:r>
+            <w:r>
+              <w:rPr>
+                <w:noProof/>
+                <w:webHidden/>
+              </w:rPr>
+              <w:t>9</w:t>
+            </w:r>
+            <w:r>
+              <w:rPr>
+                <w:noProof/>
+                <w:webHidden/>
+              </w:rPr>
+              <w:fldChar w:fldCharType="end"/>
+            </w:r>
+          </w:hyperlink>
+        </w:p>
+        <w:p>
+          <w:pPr>
+            <w:pStyle w:val="2"/>
+            <w:tabs>
+              <w:tab w:val="left" w:pos="840"/>
+              <w:tab w:val="right" w:leader="dot" w:pos="8494"/>
+            </w:tabs>
+            <w:rPr>
+              <w:noProof/>
+            </w:rPr>
+          </w:pPr>
+          <w:hyperlink w:anchor="_Toc59837255" w:history="1">
+            <w:r>
+              <w:rPr>
+                <w:rStyle w:val="ab"/>
+                <w:noProof/>
+              </w:rPr>
+              <w:t>5.2</w:t>
+            </w:r>
+            <w:r>
+              <w:rPr>
+                <w:noProof/>
+              </w:rPr>
+              <w:tab/>
+            </w:r>
+            <w:r>
+              <w:rPr>
+                <w:rStyle w:val="ab"/>
+                <w:noProof/>
+              </w:rPr>
+              <w:t>部品配置</w:t>
+            </w:r>
+            <w:r>
+              <w:rPr>
+                <w:noProof/>
+                <w:webHidden/>
+              </w:rPr>
+              <w:tab/>
+            </w:r>
+            <w:r>
+              <w:rPr>
+                <w:noProof/>
+                <w:webHidden/>
+              </w:rPr>
+              <w:fldChar w:fldCharType="begin"/>
+            </w:r>
+            <w:r>
+              <w:rPr>
+                <w:noProof/>
+                <w:webHidden/>
+              </w:rPr>
+              <w:instrText xml:space="preserve"> PAGEREF _Toc59837255 \h </w:instrText>
+            </w:r>
+            <w:r>
+              <w:rPr>
+                <w:noProof/>
+                <w:webHidden/>
+              </w:rPr>
+            </w:r>
+            <w:r>
+              <w:rPr>
+                <w:noProof/>
+                <w:webHidden/>
+              </w:rPr>
+              <w:fldChar w:fldCharType="separate"/>
+            </w:r>
+            <w:r>
+              <w:rPr>
+                <w:noProof/>
+                <w:webHidden/>
+              </w:rPr>
+              <w:t>9</w:t>
+            </w:r>
+            <w:r>
+              <w:rPr>
+                <w:noProof/>
+                <w:webHidden/>
+              </w:rPr>
+              <w:fldChar w:fldCharType="end"/>
+            </w:r>
+          </w:hyperlink>
+        </w:p>
+        <w:p>
+          <w:pPr>
+            <w:pStyle w:val="2"/>
+            <w:tabs>
+              <w:tab w:val="left" w:pos="840"/>
+              <w:tab w:val="right" w:leader="dot" w:pos="8494"/>
+            </w:tabs>
+            <w:rPr>
+              <w:noProof/>
+            </w:rPr>
+          </w:pPr>
+          <w:hyperlink w:anchor="_Toc59837256" w:history="1">
+            <w:r>
+              <w:rPr>
+                <w:rStyle w:val="ab"/>
+                <w:noProof/>
+              </w:rPr>
+              <w:t>5.3</w:t>
+            </w:r>
+            <w:r>
+              <w:rPr>
+                <w:noProof/>
+              </w:rPr>
+              <w:tab/>
+            </w:r>
+            <w:r>
+              <w:rPr>
+                <w:rStyle w:val="ab"/>
+                <w:noProof/>
+              </w:rPr>
+              <w:t>Net Classの設定</w:t>
+            </w:r>
+            <w:r>
+              <w:rPr>
+                <w:noProof/>
+                <w:webHidden/>
+              </w:rPr>
+              <w:tab/>
+            </w:r>
+            <w:r>
+              <w:rPr>
+                <w:noProof/>
+                <w:webHidden/>
+              </w:rPr>
+              <w:fldChar w:fldCharType="begin"/>
+            </w:r>
+            <w:r>
+              <w:rPr>
+                <w:noProof/>
+                <w:webHidden/>
+              </w:rPr>
+              <w:instrText xml:space="preserve"> PAGEREF _Toc59837256 \h </w:instrText>
+            </w:r>
+            <w:r>
+              <w:rPr>
+                <w:noProof/>
+                <w:webHidden/>
+              </w:rPr>
+            </w:r>
+            <w:r>
+              <w:rPr>
+                <w:noProof/>
+                <w:webHidden/>
+              </w:rPr>
+              <w:fldChar w:fldCharType="separate"/>
+            </w:r>
+            <w:r>
+              <w:rPr>
+                <w:noProof/>
+                <w:webHidden/>
+              </w:rPr>
+              <w:t>10</w:t>
+            </w:r>
+            <w:r>
+              <w:rPr>
+                <w:noProof/>
+                <w:webHidden/>
+              </w:rPr>
+              <w:fldChar w:fldCharType="end"/>
+            </w:r>
+          </w:hyperlink>
+        </w:p>
+        <w:p>
+          <w:pPr>
+            <w:pStyle w:val="2"/>
+            <w:tabs>
+              <w:tab w:val="left" w:pos="840"/>
+              <w:tab w:val="right" w:leader="dot" w:pos="8494"/>
+            </w:tabs>
+            <w:rPr>
+              <w:noProof/>
+            </w:rPr>
+          </w:pPr>
+          <w:hyperlink w:anchor="_Toc59837257" w:history="1">
+            <w:r>
+              <w:rPr>
+                <w:rStyle w:val="ab"/>
+                <w:noProof/>
+              </w:rPr>
+              <w:t>5.4</w:t>
+            </w:r>
+            <w:r>
+              <w:rPr>
+                <w:noProof/>
+              </w:rPr>
+              <w:tab/>
+            </w:r>
+            <w:r>
+              <w:rPr>
+                <w:rStyle w:val="ab"/>
+                <w:noProof/>
+              </w:rPr>
+              <w:t>自動配線</w:t>
+            </w:r>
+            <w:r>
+              <w:rPr>
+                <w:noProof/>
+                <w:webHidden/>
+              </w:rPr>
+              <w:tab/>
+            </w:r>
+            <w:r>
+              <w:rPr>
+                <w:noProof/>
+                <w:webHidden/>
+              </w:rPr>
+              <w:fldChar w:fldCharType="begin"/>
+            </w:r>
+            <w:r>
+              <w:rPr>
+                <w:noProof/>
+                <w:webHidden/>
+              </w:rPr>
+              <w:instrText xml:space="preserve"> PAGEREF _Toc59837257 \h </w:instrText>
+            </w:r>
+            <w:r>
+              <w:rPr>
+                <w:noProof/>
+                <w:webHidden/>
+              </w:rPr>
+            </w:r>
+            <w:r>
+              <w:rPr>
+                <w:noProof/>
+                <w:webHidden/>
+              </w:rPr>
+              <w:fldChar w:fldCharType="separate"/>
+            </w:r>
+            <w:r>
+              <w:rPr>
+                <w:noProof/>
+                <w:webHidden/>
+              </w:rPr>
+              <w:t>12</w:t>
+            </w:r>
+            <w:r>
+              <w:rPr>
+                <w:noProof/>
+                <w:webHidden/>
+              </w:rPr>
+              <w:fldChar w:fldCharType="end"/>
+            </w:r>
+          </w:hyperlink>
+        </w:p>
+        <w:p>
+          <w:pPr>
+            <w:pStyle w:val="2"/>
+            <w:tabs>
+              <w:tab w:val="left" w:pos="840"/>
+              <w:tab w:val="right" w:leader="dot" w:pos="8494"/>
+            </w:tabs>
+            <w:rPr>
+              <w:noProof/>
+            </w:rPr>
+          </w:pPr>
+          <w:hyperlink w:anchor="_Toc59837258" w:history="1">
+            <w:r>
+              <w:rPr>
+                <w:rStyle w:val="ab"/>
+                <w:noProof/>
+              </w:rPr>
+              <w:t>5.5</w:t>
+            </w:r>
+            <w:r>
+              <w:rPr>
+                <w:noProof/>
+              </w:rPr>
+              <w:tab/>
+            </w:r>
+            <w:r>
+              <w:rPr>
+                <w:rStyle w:val="ab"/>
+                <w:noProof/>
+              </w:rPr>
+              <w:t>シルクの書き込み</w:t>
+            </w:r>
+            <w:r>
+              <w:rPr>
+                <w:noProof/>
+                <w:webHidden/>
+              </w:rPr>
+              <w:tab/>
+            </w:r>
+            <w:r>
+              <w:rPr>
+                <w:noProof/>
+                <w:webHidden/>
+              </w:rPr>
+              <w:fldChar w:fldCharType="begin"/>
+            </w:r>
+            <w:r>
+              <w:rPr>
+                <w:noProof/>
+                <w:webHidden/>
+              </w:rPr>
+              <w:instrText xml:space="preserve"> PAGEREF _Toc59837258 \h </w:instrText>
+            </w:r>
+            <w:r>
+              <w:rPr>
+                <w:noProof/>
+                <w:webHidden/>
+              </w:rPr>
+            </w:r>
+            <w:r>
+              <w:rPr>
+                <w:noProof/>
+                <w:webHidden/>
+              </w:rPr>
+              <w:fldChar w:fldCharType="separate"/>
+            </w:r>
+            <w:r>
+              <w:rPr>
+                <w:noProof/>
+                <w:webHidden/>
+              </w:rPr>
+              <w:t>13</w:t>
+            </w:r>
+            <w:r>
+              <w:rPr>
+                <w:noProof/>
+                <w:webHidden/>
+              </w:rPr>
+              <w:fldChar w:fldCharType="end"/>
+            </w:r>
+          </w:hyperlink>
+        </w:p>
+        <w:p>
+          <w:pPr>
+            <w:pStyle w:val="2"/>
+            <w:tabs>
+              <w:tab w:val="left" w:pos="840"/>
+              <w:tab w:val="right" w:leader="dot" w:pos="8494"/>
+            </w:tabs>
+            <w:rPr>
+              <w:noProof/>
+            </w:rPr>
+          </w:pPr>
+          <w:hyperlink w:anchor="_Toc59837259" w:history="1">
+            <w:r>
+              <w:rPr>
+                <w:rStyle w:val="ab"/>
+                <w:noProof/>
+              </w:rPr>
+              <w:t>5.6</w:t>
+            </w:r>
+            <w:r>
+              <w:rPr>
+                <w:noProof/>
+              </w:rPr>
+              <w:tab/>
+            </w:r>
+            <w:r>
+              <w:rPr>
+                <w:rStyle w:val="ab"/>
+                <w:noProof/>
+              </w:rPr>
+              <w:t>デザインルールのチェック</w:t>
+            </w:r>
+            <w:r>
+              <w:rPr>
+                <w:noProof/>
+                <w:webHidden/>
+              </w:rPr>
+              <w:tab/>
+            </w:r>
+            <w:r>
+              <w:rPr>
+                <w:noProof/>
+                <w:webHidden/>
+              </w:rPr>
+              <w:fldChar w:fldCharType="begin"/>
+            </w:r>
+            <w:r>
+              <w:rPr>
+                <w:noProof/>
+                <w:webHidden/>
+              </w:rPr>
+              <w:instrText xml:space="preserve"> PAGEREF _Toc59837259 \h </w:instrText>
+            </w:r>
+            <w:r>
+              <w:rPr>
+                <w:noProof/>
+                <w:webHidden/>
+              </w:rPr>
+            </w:r>
+            <w:r>
+              <w:rPr>
+                <w:noProof/>
+                <w:webHidden/>
+              </w:rPr>
+              <w:fldChar w:fldCharType="separate"/>
+            </w:r>
+            <w:r>
+              <w:rPr>
+                <w:noProof/>
+                <w:webHidden/>
+              </w:rPr>
+              <w:t>13</w:t>
+            </w:r>
+            <w:r>
+              <w:rPr>
+                <w:noProof/>
+                <w:webHidden/>
+              </w:rPr>
+              <w:fldChar w:fldCharType="end"/>
+            </w:r>
+          </w:hyperlink>
+        </w:p>
+        <w:p>
+          <w:pPr>
+            <w:pStyle w:val="2"/>
+            <w:tabs>
+              <w:tab w:val="left" w:pos="840"/>
+              <w:tab w:val="right" w:leader="dot" w:pos="8494"/>
+            </w:tabs>
+            <w:rPr>
+              <w:noProof/>
+            </w:rPr>
+          </w:pPr>
+          <w:hyperlink w:anchor="_Toc59837260" w:history="1">
+            <w:r>
+              <w:rPr>
+                <w:rStyle w:val="ab"/>
+                <w:noProof/>
+              </w:rPr>
+              <w:t>5.7</w:t>
+            </w:r>
+            <w:r>
+              <w:rPr>
+                <w:noProof/>
+              </w:rPr>
+              <w:tab/>
+            </w:r>
+            <w:r>
+              <w:rPr>
+                <w:rStyle w:val="ab"/>
+                <w:noProof/>
+              </w:rPr>
+              <w:t>最終チェック</w:t>
+            </w:r>
+            <w:r>
+              <w:rPr>
+                <w:noProof/>
+                <w:webHidden/>
+              </w:rPr>
+              <w:tab/>
+            </w:r>
+            <w:r>
+              <w:rPr>
+                <w:noProof/>
+                <w:webHidden/>
+              </w:rPr>
+              <w:fldChar w:fldCharType="begin"/>
+            </w:r>
+            <w:r>
+              <w:rPr>
+                <w:noProof/>
+                <w:webHidden/>
+              </w:rPr>
+              <w:instrText xml:space="preserve"> PAGEREF _Toc59837260 \h </w:instrText>
+            </w:r>
+            <w:r>
+              <w:rPr>
+                <w:noProof/>
+                <w:webHidden/>
+              </w:rPr>
+            </w:r>
+            <w:r>
+              <w:rPr>
+                <w:noProof/>
+                <w:webHidden/>
+              </w:rPr>
+              <w:fldChar w:fldCharType="separate"/>
+            </w:r>
+            <w:r>
+              <w:rPr>
+                <w:noProof/>
+                <w:webHidden/>
+              </w:rPr>
+              <w:t>14</w:t>
+            </w:r>
+            <w:r>
+              <w:rPr>
+                <w:noProof/>
+                <w:webHidden/>
+              </w:rPr>
+              <w:fldChar w:fldCharType="end"/>
+            </w:r>
+          </w:hyperlink>
+        </w:p>
+        <w:p>
+          <w:pPr>
+            <w:pStyle w:val="2"/>
+            <w:tabs>
+              <w:tab w:val="left" w:pos="840"/>
+              <w:tab w:val="right" w:leader="dot" w:pos="8494"/>
+            </w:tabs>
+            <w:rPr>
+              <w:noProof/>
+            </w:rPr>
+          </w:pPr>
+          <w:hyperlink w:anchor="_Toc59837261" w:history="1">
+            <w:r>
+              <w:rPr>
+                <w:rStyle w:val="ab"/>
+                <w:noProof/>
+              </w:rPr>
+              <w:t>5.8</w:t>
+            </w:r>
+            <w:r>
+              <w:rPr>
+                <w:noProof/>
+              </w:rPr>
+              <w:tab/>
+            </w:r>
+            <w:r>
+              <w:rPr>
+                <w:rStyle w:val="ab"/>
+                <w:noProof/>
+              </w:rPr>
+              <w:t>ガーバーデータ出力</w:t>
+            </w:r>
+            <w:r>
+              <w:rPr>
+                <w:noProof/>
+                <w:webHidden/>
+              </w:rPr>
+              <w:tab/>
+            </w:r>
+            <w:r>
+              <w:rPr>
+                <w:noProof/>
+                <w:webHidden/>
+              </w:rPr>
+              <w:fldChar w:fldCharType="begin"/>
+            </w:r>
+            <w:r>
+              <w:rPr>
+                <w:noProof/>
+                <w:webHidden/>
+              </w:rPr>
+              <w:instrText xml:space="preserve"> PAGEREF _Toc59837261 \h </w:instrText>
+            </w:r>
+            <w:r>
+              <w:rPr>
+                <w:noProof/>
+                <w:webHidden/>
+              </w:rPr>
+            </w:r>
+            <w:r>
+              <w:rPr>
+                <w:noProof/>
+                <w:webHidden/>
+              </w:rPr>
+              <w:fldChar w:fldCharType="separate"/>
+            </w:r>
+            <w:r>
+              <w:rPr>
+                <w:noProof/>
+                <w:webHidden/>
+              </w:rPr>
+              <w:t>14</w:t>
             </w:r>
             <w:r>
               <w:rPr>
@@ -1044,29 +2049,43 @@
           <w:pPr>
             <w:pStyle w:val="11"/>
             <w:tabs>
+              <w:tab w:val="left" w:pos="420"/>
               <w:tab w:val="right" w:leader="dot" w:pos="8494"/>
             </w:tabs>
             <w:rPr>
               <w:noProof/>
             </w:rPr>
           </w:pPr>
-          <w:hyperlink w:anchor="_Toc59620711" w:history="1">
+          <w:hyperlink w:anchor="_Toc59837262" w:history="1">
             <w:r>
               <w:rPr>
                 <w:rStyle w:val="ab"/>
                 <w:noProof/>
               </w:rPr>
-              <w:t xml:space="preserve">　以下に電源系の例を示す。</w:t>
-            </w:r>
-            <w:r>
-              <w:rPr>
-                <w:noProof/>
-                <w:webHidden/>
+              <w:t>6.</w:t>
+            </w:r>
+            <w:r>
+              <w:rPr>
+                <w:noProof/>
               </w:rPr>
               <w:tab/>
             </w:r>
             <w:r>
               <w:rPr>
+                <w:rStyle w:val="ab"/>
+                <w:noProof/>
+              </w:rPr>
+              <w:t>発注</w:t>
+            </w:r>
+            <w:r>
+              <w:rPr>
+                <w:noProof/>
+                <w:webHidden/>
+              </w:rPr>
+              <w:tab/>
+            </w:r>
+            <w:r>
+              <w:rPr>
                 <w:noProof/>
                 <w:webHidden/>
               </w:rPr>
@@ -1077,7 +2096,7 @@
                 <w:noProof/>
                 <w:webHidden/>
               </w:rPr>
-              <w:instrText xml:space="preserve"> PAGEREF _Toc59620711 \h </w:instrText>
+              <w:instrText xml:space="preserve"> PAGEREF _Toc59837262 \h </w:instrText>
             </w:r>
             <w:r>
               <w:rPr>
@@ -1097,89 +2116,7 @@
                 <w:noProof/>
                 <w:webHidden/>
               </w:rPr>
-              <w:t>3</w:t>
-            </w:r>
-            <w:r>
-              <w:rPr>
-                <w:noProof/>
-                <w:webHidden/>
-              </w:rPr>
-              <w:fldChar w:fldCharType="end"/>
-            </w:r>
-          </w:hyperlink>
-        </w:p>
-        <w:p>
-          <w:pPr>
-            <w:pStyle w:val="11"/>
-            <w:tabs>
-              <w:tab w:val="left" w:pos="630"/>
-              <w:tab w:val="right" w:leader="dot" w:pos="8494"/>
-            </w:tabs>
-            <w:rPr>
-              <w:noProof/>
-            </w:rPr>
-          </w:pPr>
-          <w:hyperlink w:anchor="_Toc59620712" w:history="1">
-            <w:r>
-              <w:rPr>
-                <w:rStyle w:val="ab"/>
-                <w:noProof/>
-              </w:rPr>
-              <w:t>4.2</w:t>
-            </w:r>
-            <w:r>
-              <w:rPr>
-                <w:noProof/>
-              </w:rPr>
-              <w:tab/>
-            </w:r>
-            <w:r>
-              <w:rPr>
-                <w:rStyle w:val="ab"/>
-                <w:noProof/>
-              </w:rPr>
-              <w:t>マイコンとその周辺回路</w:t>
-            </w:r>
-            <w:r>
-              <w:rPr>
-                <w:noProof/>
-                <w:webHidden/>
-              </w:rPr>
-              <w:tab/>
-            </w:r>
-            <w:r>
-              <w:rPr>
-                <w:noProof/>
-                <w:webHidden/>
-              </w:rPr>
-              <w:fldChar w:fldCharType="begin"/>
-            </w:r>
-            <w:r>
-              <w:rPr>
-                <w:noProof/>
-                <w:webHidden/>
-              </w:rPr>
-              <w:instrText xml:space="preserve"> PAGEREF _Toc59620712 \h </w:instrText>
-            </w:r>
-            <w:r>
-              <w:rPr>
-                <w:noProof/>
-                <w:webHidden/>
-              </w:rPr>
-            </w:r>
-            <w:r>
-              <w:rPr>
-                <w:noProof/>
-                <w:webHidden/>
-              </w:rPr>
-              <w:fldChar w:fldCharType="separate"/>
-            </w:r>
-            <w:r>
-              <w:rPr>
-                <w:noProof/>
-                <w:webHidden/>
-              </w:rPr>
-              <w:t>4</w:t>
+              <w:t>14</w:t>
             </w:r>
             <w:r>
               <w:rPr>
@@ -1221,7 +2158,7 @@
         <w:ind w:leftChars="0"/>
         <w:outlineLvl w:val="0"/>
       </w:pPr>
-      <w:bookmarkStart w:id="0" w:name="_Toc59620705"/>
+      <w:bookmarkStart w:id="0" w:name="_Toc59837244"/>
       <w:r>
         <w:rPr>
           <w:rFonts w:hint="eastAsia"/>
@@ -1302,7 +2239,7 @@
         <w:ind w:leftChars="0"/>
         <w:outlineLvl w:val="0"/>
       </w:pPr>
-      <w:bookmarkStart w:id="1" w:name="_Toc59620706"/>
+      <w:bookmarkStart w:id="1" w:name="_Toc59837245"/>
       <w:r>
         <w:rPr>
           <w:rFonts w:hint="eastAsia"/>
@@ -1321,7 +2258,6 @@
       <w:pPr>
         <w:ind w:leftChars="100" w:left="210" w:firstLineChars="100" w:firstLine="210"/>
       </w:pPr>
-      <w:bookmarkStart w:id="2" w:name="_Toc59620707"/>
       <w:r>
         <w:rPr>
           <w:rFonts w:hint="eastAsia"/>
@@ -1358,7 +2294,6 @@
         </w:rPr>
         <w:t>から形状の異なる製品が販売されているので注意する。詳しくは別文書「EAGLEライブラリ製作の手引」を参照して欲しい。</w:t>
       </w:r>
-      <w:bookmarkEnd w:id="2"/>
     </w:p>
     <w:p>
       <w:pPr>
@@ -1415,9 +2350,6 @@
     <w:p>
       <w:pPr>
         <w:ind w:leftChars="100" w:left="210" w:firstLineChars="100" w:firstLine="210"/>
-        <w:rPr>
-          <w:rFonts w:hint="eastAsia"/>
-        </w:rPr>
       </w:pPr>
       <w:r>
         <w:rPr>
@@ -1459,24 +2391,14 @@
                             <w:r>
                               <w:t xml:space="preserve">例 </w:t>
                             </w:r>
-                            <w:r>
-                              <w:fldChar w:fldCharType="begin"/>
-                            </w:r>
-                            <w:r>
-                              <w:instrText xml:space="preserve"> SEQ 例 \* ARABIC </w:instrText>
-                            </w:r>
-                            <w:r>
-                              <w:fldChar w:fldCharType="separate"/>
-                            </w:r>
-                            <w:r>
-                              <w:rPr>
-                                <w:noProof/>
-                              </w:rPr>
-                              <w:t>1</w:t>
-                            </w:r>
-                            <w:r>
-                              <w:fldChar w:fldCharType="end"/>
-                            </w:r>
+                            <w:fldSimple w:instr=" SEQ 例 \* ARABIC ">
+                              <w:r>
+                                <w:rPr>
+                                  <w:noProof/>
+                                </w:rPr>
+                                <w:t>1</w:t>
+                              </w:r>
+                            </w:fldSimple>
                             <w:r>
                               <w:rPr>
                                 <w:rFonts w:hint="eastAsia"/>
@@ -1530,24 +2452,14 @@
                       <w:r>
                         <w:t xml:space="preserve">例 </w:t>
                       </w:r>
-                      <w:r>
-                        <w:fldChar w:fldCharType="begin"/>
-                      </w:r>
-                      <w:r>
-                        <w:instrText xml:space="preserve"> SEQ 例 \* ARABIC </w:instrText>
-                      </w:r>
-                      <w:r>
-                        <w:fldChar w:fldCharType="separate"/>
-                      </w:r>
-                      <w:r>
-                        <w:rPr>
-                          <w:noProof/>
-                        </w:rPr>
-                        <w:t>1</w:t>
-                      </w:r>
-                      <w:r>
-                        <w:fldChar w:fldCharType="end"/>
-                      </w:r>
+                      <w:fldSimple w:instr=" SEQ 例 \* ARABIC ">
+                        <w:r>
+                          <w:rPr>
+                            <w:noProof/>
+                          </w:rPr>
+                          <w:t>1</w:t>
+                        </w:r>
+                      </w:fldSimple>
                       <w:r>
                         <w:rPr>
                           <w:rFonts w:hint="eastAsia"/>
@@ -1594,14 +2506,14 @@
         <w:ind w:leftChars="0"/>
         <w:outlineLvl w:val="0"/>
       </w:pPr>
-      <w:bookmarkStart w:id="3" w:name="_Toc59620708"/>
+      <w:bookmarkStart w:id="2" w:name="_Toc59837246"/>
       <w:r>
         <w:rPr>
           <w:rFonts w:hint="eastAsia"/>
         </w:rPr>
         <w:t>Schematic・Boardファイルの作成</w:t>
       </w:r>
-      <w:bookmarkEnd w:id="3"/>
+      <w:bookmarkEnd w:id="2"/>
     </w:p>
     <w:p>
       <w:pPr>
@@ -1694,6 +2606,9 @@
         <w:jc w:val="center"/>
       </w:pPr>
       <w:r>
+        <w:rPr>
+          <w:noProof/>
+        </w:rPr>
         <w:lastRenderedPageBreak/>
         <w:drawing>
           <wp:inline distT="0" distB="0" distL="0" distR="0" wp14:anchorId="153B60A6" wp14:editId="352DD6E0">
@@ -1743,9 +2658,6 @@
         <w:pStyle w:val="a5"/>
         <w:ind w:leftChars="102" w:left="214" w:firstLineChars="100" w:firstLine="210"/>
         <w:jc w:val="center"/>
-        <w:rPr>
-          <w:rFonts w:hint="eastAsia"/>
-        </w:rPr>
       </w:pPr>
       <w:r>
         <w:rPr>
@@ -1783,31 +2695,18 @@
                           <w:p>
                             <w:pPr>
                               <w:pStyle w:val="ac"/>
-                              <w:rPr>
-                                <w:rFonts w:hint="eastAsia"/>
-                              </w:rPr>
                             </w:pPr>
                             <w:r>
                               <w:t xml:space="preserve">例 </w:t>
                             </w:r>
-                            <w:r>
-                              <w:fldChar w:fldCharType="begin"/>
-                            </w:r>
-                            <w:r>
-                              <w:instrText xml:space="preserve"> SEQ 例 \* ARABIC </w:instrText>
-                            </w:r>
-                            <w:r>
-                              <w:fldChar w:fldCharType="separate"/>
-                            </w:r>
-                            <w:r>
-                              <w:rPr>
-                                <w:noProof/>
-                              </w:rPr>
-                              <w:t>2</w:t>
-                            </w:r>
-                            <w:r>
-                              <w:fldChar w:fldCharType="end"/>
-                            </w:r>
+                            <w:fldSimple w:instr=" SEQ 例 \* ARABIC ">
+                              <w:r>
+                                <w:rPr>
+                                  <w:noProof/>
+                                </w:rPr>
+                                <w:t>2</w:t>
+                              </w:r>
+                            </w:fldSimple>
                             <w:r>
                               <w:rPr>
                                 <w:rFonts w:hint="eastAsia"/>
@@ -1846,31 +2745,18 @@
                     <w:p>
                       <w:pPr>
                         <w:pStyle w:val="ac"/>
-                        <w:rPr>
-                          <w:rFonts w:hint="eastAsia"/>
-                        </w:rPr>
                       </w:pPr>
                       <w:r>
                         <w:t xml:space="preserve">例 </w:t>
                       </w:r>
-                      <w:r>
-                        <w:fldChar w:fldCharType="begin"/>
-                      </w:r>
-                      <w:r>
-                        <w:instrText xml:space="preserve"> SEQ 例 \* ARABIC </w:instrText>
-                      </w:r>
-                      <w:r>
-                        <w:fldChar w:fldCharType="separate"/>
-                      </w:r>
-                      <w:r>
-                        <w:rPr>
-                          <w:noProof/>
-                        </w:rPr>
-                        <w:t>2</w:t>
-                      </w:r>
-                      <w:r>
-                        <w:fldChar w:fldCharType="end"/>
-                      </w:r>
+                      <w:fldSimple w:instr=" SEQ 例 \* ARABIC ">
+                        <w:r>
+                          <w:rPr>
+                            <w:noProof/>
+                          </w:rPr>
+                          <w:t>2</w:t>
+                        </w:r>
+                      </w:fldSimple>
                       <w:r>
                         <w:rPr>
                           <w:rFonts w:hint="eastAsia"/>
@@ -1906,21 +2792,18 @@
         <w:ind w:leftChars="0"/>
         <w:outlineLvl w:val="0"/>
       </w:pPr>
-      <w:bookmarkStart w:id="4" w:name="_Toc59620709"/>
+      <w:bookmarkStart w:id="3" w:name="_Toc59837247"/>
       <w:r>
         <w:rPr>
           <w:rFonts w:hint="eastAsia"/>
         </w:rPr>
         <w:t>回路図の作成</w:t>
       </w:r>
-      <w:bookmarkEnd w:id="4"/>
+      <w:bookmarkEnd w:id="3"/>
     </w:p>
     <w:p>
       <w:pPr>
         <w:ind w:leftChars="102" w:left="214" w:firstLineChars="100" w:firstLine="210"/>
-        <w:rPr>
-          <w:rFonts w:hint="eastAsia"/>
-        </w:rPr>
       </w:pPr>
       <w:r>
         <w:rPr>
@@ -1969,28 +2852,26 @@
         <w:ind w:leftChars="0"/>
         <w:outlineLvl w:val="1"/>
       </w:pPr>
-      <w:bookmarkStart w:id="5" w:name="_Toc59620710"/>
+      <w:bookmarkStart w:id="4" w:name="_Toc59837248"/>
       <w:r>
         <w:rPr>
           <w:rFonts w:hint="eastAsia"/>
         </w:rPr>
         <w:t>電源系</w:t>
       </w:r>
-      <w:bookmarkEnd w:id="5"/>
+      <w:bookmarkEnd w:id="4"/>
     </w:p>
     <w:p>
       <w:pPr>
         <w:pStyle w:val="a5"/>
         <w:ind w:leftChars="0" w:left="992"/>
       </w:pPr>
-      <w:bookmarkStart w:id="6" w:name="_Toc59620711"/>
       <w:r>
         <w:rPr>
           <w:rFonts w:hint="eastAsia"/>
         </w:rPr>
         <w:t xml:space="preserve">　以下に電源系の例を示す。</w:t>
       </w:r>
-      <w:bookmarkEnd w:id="6"/>
     </w:p>
     <w:p>
       <w:pPr>
@@ -2057,9 +2938,6 @@
         <w:pStyle w:val="a5"/>
         <w:ind w:leftChars="0" w:left="992"/>
         <w:jc w:val="center"/>
-        <w:rPr>
-          <w:rFonts w:hint="eastAsia"/>
-        </w:rPr>
       </w:pPr>
       <w:r>
         <w:rPr>
@@ -2104,24 +2982,14 @@
                             <w:r>
                               <w:t xml:space="preserve">例 </w:t>
                             </w:r>
-                            <w:r>
-                              <w:fldChar w:fldCharType="begin"/>
-                            </w:r>
-                            <w:r>
-                              <w:instrText xml:space="preserve"> SEQ 例 \* ARABIC </w:instrText>
-                            </w:r>
-                            <w:r>
-                              <w:fldChar w:fldCharType="separate"/>
-                            </w:r>
-                            <w:r>
-                              <w:rPr>
-                                <w:noProof/>
-                              </w:rPr>
-                              <w:t>3</w:t>
-                            </w:r>
-                            <w:r>
-                              <w:fldChar w:fldCharType="end"/>
-                            </w:r>
+                            <w:fldSimple w:instr=" SEQ 例 \* ARABIC ">
+                              <w:r>
+                                <w:rPr>
+                                  <w:noProof/>
+                                </w:rPr>
+                                <w:t>3</w:t>
+                              </w:r>
+                            </w:fldSimple>
                             <w:r>
                               <w:rPr>
                                 <w:rFonts w:hint="eastAsia"/>
@@ -2158,24 +3026,14 @@
                       <w:r>
                         <w:t xml:space="preserve">例 </w:t>
                       </w:r>
-                      <w:r>
-                        <w:fldChar w:fldCharType="begin"/>
-                      </w:r>
-                      <w:r>
-                        <w:instrText xml:space="preserve"> SEQ 例 \* ARABIC </w:instrText>
-                      </w:r>
-                      <w:r>
-                        <w:fldChar w:fldCharType="separate"/>
-                      </w:r>
-                      <w:r>
-                        <w:rPr>
-                          <w:noProof/>
-                        </w:rPr>
-                        <w:t>3</w:t>
-                      </w:r>
-                      <w:r>
-                        <w:fldChar w:fldCharType="end"/>
-                      </w:r>
+                      <w:fldSimple w:instr=" SEQ 例 \* ARABIC ">
+                        <w:r>
+                          <w:rPr>
+                            <w:noProof/>
+                          </w:rPr>
+                          <w:t>3</w:t>
+                        </w:r>
+                      </w:fldSimple>
                       <w:r>
                         <w:rPr>
                           <w:rFonts w:hint="eastAsia"/>
@@ -2266,6 +3124,9 @@
         <w:jc w:val="center"/>
       </w:pPr>
       <w:r>
+        <w:rPr>
+          <w:noProof/>
+        </w:rPr>
         <w:drawing>
           <wp:inline distT="0" distB="0" distL="0" distR="0" wp14:anchorId="3F2103D8" wp14:editId="709D5513">
             <wp:extent cx="2819794" cy="2686425"/>
@@ -2314,9 +3175,6 @@
         <w:pStyle w:val="a5"/>
         <w:ind w:leftChars="0" w:left="992"/>
         <w:jc w:val="center"/>
-        <w:rPr>
-          <w:rFonts w:hint="eastAsia"/>
-        </w:rPr>
       </w:pPr>
       <w:r>
         <w:rPr>
@@ -2358,24 +3216,14 @@
                             <w:r>
                               <w:t xml:space="preserve">例 </w:t>
                             </w:r>
-                            <w:r>
-                              <w:fldChar w:fldCharType="begin"/>
-                            </w:r>
-                            <w:r>
-                              <w:instrText xml:space="preserve"> SEQ 例 \* ARABIC </w:instrText>
-                            </w:r>
-                            <w:r>
-                              <w:fldChar w:fldCharType="separate"/>
-                            </w:r>
-                            <w:r>
-                              <w:rPr>
-                                <w:noProof/>
-                              </w:rPr>
-                              <w:t>4</w:t>
-                            </w:r>
-                            <w:r>
-                              <w:fldChar w:fldCharType="end"/>
-                            </w:r>
+                            <w:fldSimple w:instr=" SEQ 例 \* ARABIC ">
+                              <w:r>
+                                <w:rPr>
+                                  <w:noProof/>
+                                </w:rPr>
+                                <w:t>4</w:t>
+                              </w:r>
+                            </w:fldSimple>
                             <w:r>
                               <w:rPr>
                                 <w:rFonts w:hint="eastAsia"/>
@@ -2409,24 +3257,14 @@
                       <w:r>
                         <w:t xml:space="preserve">例 </w:t>
                       </w:r>
-                      <w:r>
-                        <w:fldChar w:fldCharType="begin"/>
-                      </w:r>
-                      <w:r>
-                        <w:instrText xml:space="preserve"> SEQ 例 \* ARABIC </w:instrText>
-                      </w:r>
-                      <w:r>
-                        <w:fldChar w:fldCharType="separate"/>
-                      </w:r>
-                      <w:r>
-                        <w:rPr>
-                          <w:noProof/>
-                        </w:rPr>
-                        <w:t>4</w:t>
-                      </w:r>
-                      <w:r>
-                        <w:fldChar w:fldCharType="end"/>
-                      </w:r>
+                      <w:fldSimple w:instr=" SEQ 例 \* ARABIC ">
+                        <w:r>
+                          <w:rPr>
+                            <w:noProof/>
+                          </w:rPr>
+                          <w:t>4</w:t>
+                        </w:r>
+                      </w:fldSimple>
                       <w:r>
                         <w:rPr>
                           <w:rFonts w:hint="eastAsia"/>
@@ -2447,9 +3285,6 @@
       <w:pPr>
         <w:pStyle w:val="a5"/>
         <w:ind w:leftChars="0" w:left="992"/>
-        <w:rPr>
-          <w:rFonts w:hint="eastAsia"/>
-        </w:rPr>
       </w:pPr>
       <w:r>
         <w:rPr>
@@ -2570,14 +3405,14 @@
         <w:ind w:leftChars="0"/>
         <w:outlineLvl w:val="1"/>
       </w:pPr>
-      <w:bookmarkStart w:id="7" w:name="_Toc59620712"/>
+      <w:bookmarkStart w:id="5" w:name="_Toc59837249"/>
       <w:r>
         <w:rPr>
           <w:rFonts w:hint="eastAsia"/>
         </w:rPr>
         <w:t>マイコンとその周辺回路</w:t>
       </w:r>
-      <w:bookmarkEnd w:id="7"/>
+      <w:bookmarkEnd w:id="5"/>
     </w:p>
     <w:p>
       <w:pPr>
@@ -2632,6 +3467,9 @@
         <w:jc w:val="center"/>
       </w:pPr>
       <w:r>
+        <w:rPr>
+          <w:noProof/>
+        </w:rPr>
         <w:lastRenderedPageBreak/>
         <w:drawing>
           <wp:inline distT="0" distB="0" distL="0" distR="0" wp14:anchorId="1B005C23" wp14:editId="77DB799C">
@@ -2717,31 +3555,18 @@
                           <w:p>
                             <w:pPr>
                               <w:pStyle w:val="ac"/>
-                              <w:rPr>
-                                <w:rFonts w:hint="eastAsia"/>
-                              </w:rPr>
                             </w:pPr>
                             <w:r>
                               <w:t xml:space="preserve">例 </w:t>
                             </w:r>
-                            <w:r>
-                              <w:fldChar w:fldCharType="begin"/>
-                            </w:r>
-                            <w:r>
-                              <w:instrText xml:space="preserve"> SEQ 例 \* ARABIC </w:instrText>
-                            </w:r>
-                            <w:r>
-                              <w:fldChar w:fldCharType="separate"/>
-                            </w:r>
-                            <w:r>
-                              <w:rPr>
-                                <w:noProof/>
-                              </w:rPr>
-                              <w:t>5</w:t>
-                            </w:r>
-                            <w:r>
-                              <w:fldChar w:fldCharType="end"/>
-                            </w:r>
+                            <w:fldSimple w:instr=" SEQ 例 \* ARABIC ">
+                              <w:r>
+                                <w:rPr>
+                                  <w:noProof/>
+                                </w:rPr>
+                                <w:t>5</w:t>
+                              </w:r>
+                            </w:fldSimple>
                             <w:r>
                               <w:rPr>
                                 <w:rFonts w:hint="eastAsia"/>
@@ -2780,31 +3605,18 @@
                     <w:p>
                       <w:pPr>
                         <w:pStyle w:val="ac"/>
-                        <w:rPr>
-                          <w:rFonts w:hint="eastAsia"/>
-                        </w:rPr>
                       </w:pPr>
                       <w:r>
                         <w:t xml:space="preserve">例 </w:t>
                       </w:r>
-                      <w:r>
-                        <w:fldChar w:fldCharType="begin"/>
-                      </w:r>
-                      <w:r>
-                        <w:instrText xml:space="preserve"> SEQ 例 \* ARABIC </w:instrText>
-                      </w:r>
-                      <w:r>
-                        <w:fldChar w:fldCharType="separate"/>
-                      </w:r>
-                      <w:r>
-                        <w:rPr>
-                          <w:noProof/>
-                        </w:rPr>
-                        <w:t>5</w:t>
-                      </w:r>
-                      <w:r>
-                        <w:fldChar w:fldCharType="end"/>
-                      </w:r>
+                      <w:fldSimple w:instr=" SEQ 例 \* ARABIC ">
+                        <w:r>
+                          <w:rPr>
+                            <w:noProof/>
+                          </w:rPr>
+                          <w:t>5</w:t>
+                        </w:r>
+                      </w:fldSimple>
                       <w:r>
                         <w:rPr>
                           <w:rFonts w:hint="eastAsia"/>
@@ -2836,6 +3648,9 @@
         <w:jc w:val="center"/>
       </w:pPr>
       <w:r>
+        <w:rPr>
+          <w:noProof/>
+        </w:rPr>
         <w:drawing>
           <wp:inline distT="0" distB="0" distL="0" distR="0" wp14:anchorId="2FB7C8E7" wp14:editId="38A3205B">
             <wp:extent cx="3069204" cy="2640078"/>
@@ -2883,9 +3698,6 @@
       <w:pPr>
         <w:ind w:left="851" w:firstLineChars="100" w:firstLine="210"/>
         <w:jc w:val="center"/>
-        <w:rPr>
-          <w:rFonts w:hint="eastAsia"/>
-        </w:rPr>
       </w:pPr>
       <w:r>
         <w:rPr>
@@ -2930,24 +3742,14 @@
                             <w:r>
                               <w:t xml:space="preserve">例 </w:t>
                             </w:r>
-                            <w:r>
-                              <w:fldChar w:fldCharType="begin"/>
-                            </w:r>
-                            <w:r>
-                              <w:instrText xml:space="preserve"> SEQ 例 \* ARABIC </w:instrText>
-                            </w:r>
-                            <w:r>
-                              <w:fldChar w:fldCharType="separate"/>
-                            </w:r>
-                            <w:r>
-                              <w:rPr>
-                                <w:noProof/>
-                              </w:rPr>
-                              <w:t>6</w:t>
-                            </w:r>
-                            <w:r>
-                              <w:fldChar w:fldCharType="end"/>
-                            </w:r>
+                            <w:fldSimple w:instr=" SEQ 例 \* ARABIC ">
+                              <w:r>
+                                <w:rPr>
+                                  <w:noProof/>
+                                </w:rPr>
+                                <w:t>6</w:t>
+                              </w:r>
+                            </w:fldSimple>
                             <w:r>
                               <w:rPr>
                                 <w:rFonts w:hint="eastAsia"/>
@@ -2984,24 +3786,14 @@
                       <w:r>
                         <w:t xml:space="preserve">例 </w:t>
                       </w:r>
-                      <w:r>
-                        <w:fldChar w:fldCharType="begin"/>
-                      </w:r>
-                      <w:r>
-                        <w:instrText xml:space="preserve"> SEQ 例 \* ARABIC </w:instrText>
-                      </w:r>
-                      <w:r>
-                        <w:fldChar w:fldCharType="separate"/>
-                      </w:r>
-                      <w:r>
-                        <w:rPr>
-                          <w:noProof/>
-                        </w:rPr>
-                        <w:t>6</w:t>
-                      </w:r>
-                      <w:r>
-                        <w:fldChar w:fldCharType="end"/>
-                      </w:r>
+                      <w:fldSimple w:instr=" SEQ 例 \* ARABIC ">
+                        <w:r>
+                          <w:rPr>
+                            <w:noProof/>
+                          </w:rPr>
+                          <w:t>6</w:t>
+                        </w:r>
+                      </w:fldSimple>
                       <w:r>
                         <w:rPr>
                           <w:rFonts w:hint="eastAsia"/>
@@ -3035,6 +3827,9 @@
         <w:jc w:val="center"/>
       </w:pPr>
       <w:r>
+        <w:rPr>
+          <w:noProof/>
+        </w:rPr>
         <w:lastRenderedPageBreak/>
         <w:drawing>
           <wp:inline distT="0" distB="0" distL="0" distR="0" wp14:anchorId="70ECE637" wp14:editId="4B48B16F">
@@ -3083,9 +3878,6 @@
       <w:pPr>
         <w:ind w:left="851" w:firstLineChars="100" w:firstLine="210"/>
         <w:jc w:val="center"/>
-        <w:rPr>
-          <w:rFonts w:hint="eastAsia"/>
-        </w:rPr>
       </w:pPr>
       <w:r>
         <w:rPr>
@@ -3127,24 +3919,14 @@
                             <w:r>
                               <w:t xml:space="preserve">例 </w:t>
                             </w:r>
-                            <w:r>
-                              <w:fldChar w:fldCharType="begin"/>
-                            </w:r>
-                            <w:r>
-                              <w:instrText xml:space="preserve"> SEQ 例 \* ARABIC </w:instrText>
-                            </w:r>
-                            <w:r>
-                              <w:fldChar w:fldCharType="separate"/>
-                            </w:r>
-                            <w:r>
-                              <w:rPr>
-                                <w:noProof/>
-                              </w:rPr>
-                              <w:t>7</w:t>
-                            </w:r>
-                            <w:r>
-                              <w:fldChar w:fldCharType="end"/>
-                            </w:r>
+                            <w:fldSimple w:instr=" SEQ 例 \* ARABIC ">
+                              <w:r>
+                                <w:rPr>
+                                  <w:noProof/>
+                                </w:rPr>
+                                <w:t>7</w:t>
+                              </w:r>
+                            </w:fldSimple>
                             <w:r>
                               <w:rPr>
                                 <w:rFonts w:hint="eastAsia"/>
@@ -3189,24 +3971,14 @@
                       <w:r>
                         <w:t xml:space="preserve">例 </w:t>
                       </w:r>
-                      <w:r>
-                        <w:fldChar w:fldCharType="begin"/>
-                      </w:r>
-                      <w:r>
-                        <w:instrText xml:space="preserve"> SEQ 例 \* ARABIC </w:instrText>
-                      </w:r>
-                      <w:r>
-                        <w:fldChar w:fldCharType="separate"/>
-                      </w:r>
-                      <w:r>
-                        <w:rPr>
-                          <w:noProof/>
-                        </w:rPr>
-                        <w:t>7</w:t>
-                      </w:r>
-                      <w:r>
-                        <w:fldChar w:fldCharType="end"/>
-                      </w:r>
+                      <w:fldSimple w:instr=" SEQ 例 \* ARABIC ">
+                        <w:r>
+                          <w:rPr>
+                            <w:noProof/>
+                          </w:rPr>
+                          <w:t>7</w:t>
+                        </w:r>
+                      </w:fldSimple>
                       <w:r>
                         <w:rPr>
                           <w:rFonts w:hint="eastAsia"/>
@@ -3243,10 +4015,8 @@
         </w:numPr>
         <w:ind w:leftChars="0"/>
         <w:outlineLvl w:val="1"/>
-        <w:rPr>
-          <w:rFonts w:hint="eastAsia"/>
-        </w:rPr>
-      </w:pPr>
+      </w:pPr>
+      <w:bookmarkStart w:id="6" w:name="_Toc59837250"/>
       <w:r>
         <w:rPr>
           <w:rFonts w:hint="eastAsia"/>
@@ -3259,6 +4029,7 @@
         </w:rPr>
         <w:t>モジュールの配置</w:t>
       </w:r>
+      <w:bookmarkEnd w:id="6"/>
     </w:p>
     <w:p>
       <w:pPr>
@@ -3287,11 +4058,11 @@
       <w:pPr>
         <w:ind w:left="425"/>
         <w:jc w:val="center"/>
-        <w:rPr>
-          <w:rFonts w:hint="eastAsia"/>
-        </w:rPr>
-      </w:pPr>
-      <w:r>
+      </w:pPr>
+      <w:r>
+        <w:rPr>
+          <w:noProof/>
+        </w:rPr>
         <w:lastRenderedPageBreak/>
         <w:drawing>
           <wp:inline distT="0" distB="0" distL="0" distR="0" wp14:anchorId="1D091006" wp14:editId="7FB886E0">
@@ -3339,31 +4110,18 @@
     <w:p>
       <w:pPr>
         <w:pStyle w:val="ac"/>
-        <w:rPr>
-          <w:rFonts w:hint="eastAsia"/>
-        </w:rPr>
       </w:pPr>
       <w:r>
         <w:t xml:space="preserve">例 </w:t>
       </w:r>
-      <w:r>
-        <w:fldChar w:fldCharType="begin"/>
-      </w:r>
-      <w:r>
-        <w:instrText xml:space="preserve"> SEQ 例 \* ARABIC </w:instrText>
-      </w:r>
-      <w:r>
-        <w:fldChar w:fldCharType="separate"/>
-      </w:r>
-      <w:r>
-        <w:rPr>
-          <w:noProof/>
-        </w:rPr>
-        <w:t>8</w:t>
-      </w:r>
-      <w:r>
-        <w:fldChar w:fldCharType="end"/>
-      </w:r>
+      <w:fldSimple w:instr=" SEQ 例 \* ARABIC ">
+        <w:r>
+          <w:rPr>
+            <w:noProof/>
+          </w:rPr>
+          <w:t>8</w:t>
+        </w:r>
+      </w:fldSimple>
       <w:r>
         <w:rPr>
           <w:rFonts w:hint="eastAsia"/>
@@ -3374,9 +4132,6 @@
     <w:p>
       <w:pPr>
         <w:ind w:leftChars="402" w:left="844"/>
-        <w:rPr>
-          <w:rFonts w:hint="eastAsia"/>
-        </w:rPr>
       </w:pPr>
       <w:r>
         <w:rPr>
@@ -3404,12 +4159,14 @@
         <w:ind w:leftChars="0"/>
         <w:outlineLvl w:val="1"/>
       </w:pPr>
+      <w:bookmarkStart w:id="7" w:name="_Toc59837251"/>
       <w:r>
         <w:rPr>
           <w:rFonts w:hint="eastAsia"/>
         </w:rPr>
         <w:t>外部端子の配置</w:t>
       </w:r>
+      <w:bookmarkEnd w:id="7"/>
     </w:p>
     <w:p>
       <w:pPr>
@@ -3488,24 +4245,14 @@
       <w:r>
         <w:t xml:space="preserve">例 </w:t>
       </w:r>
-      <w:r>
-        <w:fldChar w:fldCharType="begin"/>
-      </w:r>
-      <w:r>
-        <w:instrText xml:space="preserve"> SEQ 例 \* ARABIC </w:instrText>
-      </w:r>
-      <w:r>
-        <w:fldChar w:fldCharType="separate"/>
-      </w:r>
-      <w:r>
-        <w:rPr>
-          <w:noProof/>
-        </w:rPr>
-        <w:t>9</w:t>
-      </w:r>
-      <w:r>
-        <w:fldChar w:fldCharType="end"/>
-      </w:r>
+      <w:fldSimple w:instr=" SEQ 例 \* ARABIC ">
+        <w:r>
+          <w:rPr>
+            <w:noProof/>
+          </w:rPr>
+          <w:t>9</w:t>
+        </w:r>
+      </w:fldSimple>
       <w:r>
         <w:rPr>
           <w:rFonts w:hint="eastAsia"/>
@@ -3517,9 +4264,6 @@
       <w:pPr>
         <w:ind w:leftChars="472" w:left="991"/>
         <w:jc w:val="left"/>
-        <w:rPr>
-          <w:rFonts w:hint="eastAsia"/>
-        </w:rPr>
       </w:pPr>
       <w:r>
         <w:rPr>
@@ -3580,12 +4324,14 @@
         <w:ind w:leftChars="0"/>
         <w:outlineLvl w:val="1"/>
       </w:pPr>
+      <w:bookmarkStart w:id="8" w:name="_Toc59837252"/>
       <w:r>
         <w:rPr>
           <w:rFonts w:hint="eastAsia"/>
         </w:rPr>
         <w:t>マイコンと部品を接続</w:t>
       </w:r>
+      <w:bookmarkEnd w:id="8"/>
     </w:p>
     <w:p>
       <w:pPr>
@@ -3633,6 +4379,9 @@
         <w:jc w:val="center"/>
       </w:pPr>
       <w:r>
+        <w:rPr>
+          <w:noProof/>
+        </w:rPr>
         <w:drawing>
           <wp:inline distT="0" distB="0" distL="0" distR="0" wp14:anchorId="7105EE3A" wp14:editId="28C611A0">
             <wp:extent cx="1821636" cy="3821680"/>
@@ -3677,24 +4426,14 @@
       <w:r>
         <w:t xml:space="preserve">例 </w:t>
       </w:r>
-      <w:r>
-        <w:fldChar w:fldCharType="begin"/>
-      </w:r>
-      <w:r>
-        <w:instrText xml:space="preserve"> SEQ 例 \* ARABIC </w:instrText>
-      </w:r>
-      <w:r>
-        <w:fldChar w:fldCharType="separate"/>
-      </w:r>
-      <w:r>
-        <w:rPr>
-          <w:noProof/>
-        </w:rPr>
-        <w:t>10</w:t>
-      </w:r>
-      <w:r>
-        <w:fldChar w:fldCharType="end"/>
-      </w:r>
+      <w:fldSimple w:instr=" SEQ 例 \* ARABIC ">
+        <w:r>
+          <w:rPr>
+            <w:noProof/>
+          </w:rPr>
+          <w:t>10</w:t>
+        </w:r>
+      </w:fldSimple>
       <w:r>
         <w:rPr>
           <w:rFonts w:hint="eastAsia"/>
@@ -3748,19 +4487,18 @@
         <w:ind w:leftChars="0"/>
         <w:outlineLvl w:val="0"/>
       </w:pPr>
+      <w:bookmarkStart w:id="9" w:name="_Toc59837253"/>
       <w:r>
         <w:rPr>
           <w:rFonts w:hint="eastAsia"/>
         </w:rPr>
         <w:t>基板の作成</w:t>
       </w:r>
+      <w:bookmarkEnd w:id="9"/>
     </w:p>
     <w:p>
       <w:pPr>
         <w:ind w:left="425"/>
-        <w:rPr>
-          <w:rFonts w:hint="eastAsia"/>
-        </w:rPr>
       </w:pPr>
       <w:r>
         <w:rPr>
@@ -3779,12 +4517,14 @@
         <w:ind w:leftChars="0"/>
         <w:outlineLvl w:val="1"/>
       </w:pPr>
+      <w:bookmarkStart w:id="10" w:name="_Toc59837254"/>
       <w:r>
         <w:rPr>
           <w:rFonts w:hint="eastAsia"/>
         </w:rPr>
         <w:t>基板外形の設定</w:t>
       </w:r>
+      <w:bookmarkEnd w:id="10"/>
     </w:p>
     <w:p>
       <w:pPr>
@@ -3833,6 +4573,9 @@
         <w:jc w:val="center"/>
       </w:pPr>
       <w:r>
+        <w:rPr>
+          <w:noProof/>
+        </w:rPr>
         <w:drawing>
           <wp:inline distT="0" distB="0" distL="0" distR="0" wp14:anchorId="6DFCD40B" wp14:editId="5D68868C">
             <wp:extent cx="3486150" cy="3154917"/>
@@ -3873,31 +4616,18 @@
     <w:p>
       <w:pPr>
         <w:pStyle w:val="ac"/>
-        <w:rPr>
-          <w:rFonts w:hint="eastAsia"/>
-        </w:rPr>
       </w:pPr>
       <w:r>
         <w:t xml:space="preserve">例 </w:t>
       </w:r>
-      <w:r>
-        <w:fldChar w:fldCharType="begin"/>
-      </w:r>
-      <w:r>
-        <w:instrText xml:space="preserve"> SEQ 例 \* ARABIC </w:instrText>
-      </w:r>
-      <w:r>
-        <w:fldChar w:fldCharType="separate"/>
-      </w:r>
-      <w:r>
-        <w:rPr>
-          <w:noProof/>
-        </w:rPr>
-        <w:t>11</w:t>
-      </w:r>
-      <w:r>
-        <w:fldChar w:fldCharType="end"/>
-      </w:r>
+      <w:fldSimple w:instr=" SEQ 例 \* ARABIC ">
+        <w:r>
+          <w:rPr>
+            <w:noProof/>
+          </w:rPr>
+          <w:t>11</w:t>
+        </w:r>
+      </w:fldSimple>
       <w:r>
         <w:rPr>
           <w:rFonts w:hint="eastAsia"/>
@@ -3915,12 +4645,14 @@
         <w:ind w:leftChars="0"/>
         <w:outlineLvl w:val="1"/>
       </w:pPr>
+      <w:bookmarkStart w:id="11" w:name="_Toc59837255"/>
       <w:r>
         <w:rPr>
           <w:rFonts w:hint="eastAsia"/>
         </w:rPr>
         <w:t>部品配置</w:t>
       </w:r>
+      <w:bookmarkEnd w:id="11"/>
     </w:p>
     <w:p>
       <w:pPr>
@@ -4006,6 +4738,9 @@
         <w:jc w:val="center"/>
       </w:pPr>
       <w:r>
+        <w:rPr>
+          <w:noProof/>
+        </w:rPr>
         <w:drawing>
           <wp:inline distT="0" distB="0" distL="0" distR="0" wp14:anchorId="0135DF41" wp14:editId="3EEFFF2A">
             <wp:extent cx="3480179" cy="2541791"/>
@@ -4046,31 +4781,18 @@
     <w:p>
       <w:pPr>
         <w:pStyle w:val="ac"/>
-        <w:rPr>
-          <w:rFonts w:hint="eastAsia"/>
-        </w:rPr>
       </w:pPr>
       <w:r>
         <w:t xml:space="preserve">例 </w:t>
       </w:r>
-      <w:r>
-        <w:fldChar w:fldCharType="begin"/>
-      </w:r>
-      <w:r>
-        <w:instrText xml:space="preserve"> SEQ 例 \* ARABIC </w:instrText>
-      </w:r>
-      <w:r>
-        <w:fldChar w:fldCharType="separate"/>
-      </w:r>
-      <w:r>
-        <w:rPr>
-          <w:noProof/>
-        </w:rPr>
-        <w:t>12</w:t>
-      </w:r>
-      <w:r>
-        <w:fldChar w:fldCharType="end"/>
-      </w:r>
+      <w:fldSimple w:instr=" SEQ 例 \* ARABIC ">
+        <w:r>
+          <w:rPr>
+            <w:noProof/>
+          </w:rPr>
+          <w:t>12</w:t>
+        </w:r>
+      </w:fldSimple>
       <w:r>
         <w:rPr>
           <w:rFonts w:hint="eastAsia"/>
@@ -4088,6 +4810,7 @@
         <w:ind w:leftChars="0"/>
         <w:outlineLvl w:val="1"/>
       </w:pPr>
+      <w:bookmarkStart w:id="12" w:name="_Toc59837256"/>
       <w:r>
         <w:rPr>
           <w:rFonts w:hint="eastAsia"/>
@@ -4103,6 +4826,7 @@
         </w:rPr>
         <w:t>Classの設定</w:t>
       </w:r>
+      <w:bookmarkEnd w:id="12"/>
     </w:p>
     <w:p>
       <w:pPr>
@@ -4207,6 +4931,9 @@
         <w:jc w:val="center"/>
       </w:pPr>
       <w:r>
+        <w:rPr>
+          <w:noProof/>
+        </w:rPr>
         <w:lastRenderedPageBreak/>
         <w:drawing>
           <wp:inline distT="0" distB="0" distL="0" distR="0" wp14:anchorId="2B00026C" wp14:editId="2B7C1639">
@@ -4248,31 +4975,18 @@
     <w:p>
       <w:pPr>
         <w:pStyle w:val="ac"/>
-        <w:rPr>
-          <w:rFonts w:hint="eastAsia"/>
-        </w:rPr>
       </w:pPr>
       <w:r>
         <w:t xml:space="preserve">例 </w:t>
       </w:r>
-      <w:r>
-        <w:fldChar w:fldCharType="begin"/>
-      </w:r>
-      <w:r>
-        <w:instrText xml:space="preserve"> SEQ 例 \* ARABIC </w:instrText>
-      </w:r>
-      <w:r>
-        <w:fldChar w:fldCharType="separate"/>
-      </w:r>
-      <w:r>
-        <w:rPr>
-          <w:noProof/>
-        </w:rPr>
-        <w:t>13</w:t>
-      </w:r>
-      <w:r>
-        <w:fldChar w:fldCharType="end"/>
-      </w:r>
+      <w:fldSimple w:instr=" SEQ 例 \* ARABIC ">
+        <w:r>
+          <w:rPr>
+            <w:noProof/>
+          </w:rPr>
+          <w:t>13</w:t>
+        </w:r>
+      </w:fldSimple>
       <w:r>
         <w:rPr>
           <w:rFonts w:hint="eastAsia"/>
@@ -4302,11 +5016,11 @@
       <w:pPr>
         <w:pStyle w:val="ac"/>
         <w:ind w:leftChars="600" w:left="1260"/>
-        <w:rPr>
-          <w:rFonts w:hint="eastAsia"/>
-        </w:rPr>
-      </w:pPr>
-      <w:r>
+      </w:pPr>
+      <w:r>
+        <w:rPr>
+          <w:noProof/>
+        </w:rPr>
         <w:drawing>
           <wp:inline distT="0" distB="0" distL="0" distR="0" wp14:anchorId="0FD8F7B4" wp14:editId="570D5E45">
             <wp:extent cx="2906379" cy="3057098"/>
@@ -4352,24 +5066,14 @@
       <w:r>
         <w:t xml:space="preserve">例 </w:t>
       </w:r>
-      <w:r>
-        <w:fldChar w:fldCharType="begin"/>
-      </w:r>
-      <w:r>
-        <w:instrText xml:space="preserve"> SEQ 例 \* ARABIC </w:instrText>
-      </w:r>
-      <w:r>
-        <w:fldChar w:fldCharType="separate"/>
-      </w:r>
-      <w:r>
-        <w:rPr>
-          <w:noProof/>
-        </w:rPr>
-        <w:t>14</w:t>
-      </w:r>
-      <w:r>
-        <w:fldChar w:fldCharType="end"/>
-      </w:r>
+      <w:fldSimple w:instr=" SEQ 例 \* ARABIC ">
+        <w:r>
+          <w:rPr>
+            <w:noProof/>
+          </w:rPr>
+          <w:t>14</w:t>
+        </w:r>
+      </w:fldSimple>
       <w:r>
         <w:rPr>
           <w:rFonts w:hint="eastAsia"/>
@@ -4383,6 +5087,9 @@
         <w:ind w:left="840"/>
       </w:pPr>
       <w:r>
+        <w:rPr>
+          <w:noProof/>
+        </w:rPr>
         <w:lastRenderedPageBreak/>
         <w:drawing>
           <wp:inline distT="0" distB="0" distL="0" distR="0" wp14:anchorId="1AA7BF3B" wp14:editId="73DC4B81">
@@ -4424,31 +5131,18 @@
     <w:p>
       <w:pPr>
         <w:pStyle w:val="ac"/>
-        <w:rPr>
-          <w:rFonts w:hint="eastAsia"/>
-        </w:rPr>
       </w:pPr>
       <w:r>
         <w:t xml:space="preserve">例 </w:t>
       </w:r>
-      <w:r>
-        <w:fldChar w:fldCharType="begin"/>
-      </w:r>
-      <w:r>
-        <w:instrText xml:space="preserve"> SEQ 例 \* ARABIC </w:instrText>
-      </w:r>
-      <w:r>
-        <w:fldChar w:fldCharType="separate"/>
-      </w:r>
-      <w:r>
-        <w:rPr>
-          <w:noProof/>
-        </w:rPr>
-        <w:t>15</w:t>
-      </w:r>
-      <w:r>
-        <w:fldChar w:fldCharType="end"/>
-      </w:r>
+      <w:fldSimple w:instr=" SEQ 例 \* ARABIC ">
+        <w:r>
+          <w:rPr>
+            <w:noProof/>
+          </w:rPr>
+          <w:t>15</w:t>
+        </w:r>
+      </w:fldSimple>
       <w:r>
         <w:rPr>
           <w:rFonts w:hint="eastAsia"/>
@@ -4475,12 +5169,14 @@
         <w:ind w:leftChars="0"/>
         <w:outlineLvl w:val="1"/>
       </w:pPr>
+      <w:bookmarkStart w:id="13" w:name="_Toc59837257"/>
       <w:r>
         <w:rPr>
           <w:rFonts w:hint="eastAsia"/>
         </w:rPr>
         <w:t>自動配線</w:t>
       </w:r>
+      <w:bookmarkEnd w:id="13"/>
     </w:p>
     <w:p>
       <w:pPr>
@@ -4526,6 +5222,9 @@
         <w:jc w:val="center"/>
       </w:pPr>
       <w:r>
+        <w:rPr>
+          <w:noProof/>
+        </w:rPr>
         <w:drawing>
           <wp:inline distT="0" distB="0" distL="0" distR="0" wp14:anchorId="259DE9A3" wp14:editId="234FB1C4">
             <wp:extent cx="3399548" cy="2550860"/>
@@ -4570,24 +5269,14 @@
       <w:r>
         <w:t xml:space="preserve">例 </w:t>
       </w:r>
-      <w:r>
-        <w:fldChar w:fldCharType="begin"/>
-      </w:r>
-      <w:r>
-        <w:instrText xml:space="preserve"> SEQ 例 \* ARABIC </w:instrText>
-      </w:r>
-      <w:r>
-        <w:fldChar w:fldCharType="separate"/>
-      </w:r>
-      <w:r>
-        <w:rPr>
-          <w:noProof/>
-        </w:rPr>
-        <w:t>16</w:t>
-      </w:r>
-      <w:r>
-        <w:fldChar w:fldCharType="end"/>
-      </w:r>
+      <w:fldSimple w:instr=" SEQ 例 \* ARABIC ">
+        <w:r>
+          <w:rPr>
+            <w:noProof/>
+          </w:rPr>
+          <w:t>16</w:t>
+        </w:r>
+      </w:fldSimple>
       <w:r>
         <w:rPr>
           <w:rFonts w:hint="eastAsia"/>
@@ -4691,6 +5380,9 @@
         <w:jc w:val="center"/>
       </w:pPr>
       <w:r>
+        <w:rPr>
+          <w:noProof/>
+        </w:rPr>
         <w:drawing>
           <wp:inline distT="0" distB="0" distL="0" distR="0" wp14:anchorId="7BF924F3" wp14:editId="1A260608">
             <wp:extent cx="3531971" cy="2018922"/>
@@ -4735,24 +5427,14 @@
       <w:r>
         <w:t xml:space="preserve">例 </w:t>
       </w:r>
-      <w:r>
-        <w:fldChar w:fldCharType="begin"/>
-      </w:r>
-      <w:r>
-        <w:instrText xml:space="preserve"> SEQ 例 \* ARABIC </w:instrText>
-      </w:r>
-      <w:r>
-        <w:fldChar w:fldCharType="separate"/>
-      </w:r>
-      <w:r>
-        <w:rPr>
-          <w:noProof/>
-        </w:rPr>
-        <w:t>17</w:t>
-      </w:r>
-      <w:r>
-        <w:fldChar w:fldCharType="end"/>
-      </w:r>
+      <w:fldSimple w:instr=" SEQ 例 \* ARABIC ">
+        <w:r>
+          <w:rPr>
+            <w:noProof/>
+          </w:rPr>
+          <w:t>17</w:t>
+        </w:r>
+      </w:fldSimple>
       <w:r>
         <w:rPr>
           <w:rFonts w:hint="eastAsia"/>
@@ -4772,9 +5454,6 @@
     <w:p>
       <w:pPr>
         <w:ind w:leftChars="400" w:left="840"/>
-        <w:rPr>
-          <w:rFonts w:hint="eastAsia"/>
-        </w:rPr>
       </w:pPr>
       <w:r>
         <w:rPr>
@@ -4793,12 +5472,14 @@
         <w:ind w:leftChars="0"/>
         <w:outlineLvl w:val="1"/>
       </w:pPr>
+      <w:bookmarkStart w:id="14" w:name="_Toc59837258"/>
       <w:r>
         <w:rPr>
           <w:rFonts w:hint="eastAsia"/>
         </w:rPr>
         <w:t>シルクの書き込み</w:t>
       </w:r>
+      <w:bookmarkEnd w:id="14"/>
     </w:p>
     <w:p>
       <w:pPr>
@@ -4837,6 +5518,9 @@
         <w:jc w:val="center"/>
       </w:pPr>
       <w:r>
+        <w:rPr>
+          <w:noProof/>
+        </w:rPr>
         <w:drawing>
           <wp:inline distT="0" distB="0" distL="0" distR="0" wp14:anchorId="043A7073" wp14:editId="79083322">
             <wp:extent cx="4313948" cy="2467432"/>
@@ -4877,31 +5561,18 @@
     <w:p>
       <w:pPr>
         <w:pStyle w:val="ac"/>
-        <w:rPr>
-          <w:rFonts w:hint="eastAsia"/>
-        </w:rPr>
       </w:pPr>
       <w:r>
         <w:t xml:space="preserve">例 </w:t>
       </w:r>
-      <w:r>
-        <w:fldChar w:fldCharType="begin"/>
-      </w:r>
-      <w:r>
-        <w:instrText xml:space="preserve"> SEQ 例 \* ARABIC </w:instrText>
-      </w:r>
-      <w:r>
-        <w:fldChar w:fldCharType="separate"/>
-      </w:r>
-      <w:r>
-        <w:rPr>
-          <w:noProof/>
-        </w:rPr>
-        <w:t>18</w:t>
-      </w:r>
-      <w:r>
-        <w:fldChar w:fldCharType="end"/>
-      </w:r>
+      <w:fldSimple w:instr=" SEQ 例 \* ARABIC ">
+        <w:r>
+          <w:rPr>
+            <w:noProof/>
+          </w:rPr>
+          <w:t>18</w:t>
+        </w:r>
+      </w:fldSimple>
       <w:r>
         <w:rPr>
           <w:rFonts w:hint="eastAsia"/>
@@ -4945,24 +5616,20 @@
         </w:numPr>
         <w:ind w:leftChars="0"/>
         <w:outlineLvl w:val="1"/>
-        <w:rPr>
-          <w:rFonts w:hint="eastAsia"/>
-        </w:rPr>
-      </w:pPr>
+      </w:pPr>
+      <w:bookmarkStart w:id="15" w:name="_Toc59837259"/>
       <w:r>
         <w:rPr>
           <w:rFonts w:hint="eastAsia"/>
         </w:rPr>
         <w:t>デザインルールのチェック</w:t>
       </w:r>
+      <w:bookmarkEnd w:id="15"/>
     </w:p>
     <w:p>
       <w:pPr>
         <w:pStyle w:val="a5"/>
         <w:ind w:leftChars="372" w:left="781" w:firstLineChars="100" w:firstLine="210"/>
-        <w:rPr>
-          <w:rFonts w:hint="eastAsia"/>
-        </w:rPr>
       </w:pPr>
       <w:r>
         <w:rPr>
@@ -5015,12 +5682,14 @@
         <w:ind w:leftChars="0"/>
         <w:outlineLvl w:val="1"/>
       </w:pPr>
+      <w:bookmarkStart w:id="16" w:name="_Toc59837260"/>
       <w:r>
         <w:rPr>
           <w:rFonts w:hint="eastAsia"/>
         </w:rPr>
         <w:t>最終チェック</w:t>
       </w:r>
+      <w:bookmarkEnd w:id="16"/>
     </w:p>
     <w:p>
       <w:pPr>
@@ -5043,12 +5712,14 @@
         <w:ind w:leftChars="0"/>
         <w:outlineLvl w:val="1"/>
       </w:pPr>
+      <w:bookmarkStart w:id="17" w:name="_Toc59837261"/>
       <w:r>
         <w:rPr>
           <w:rFonts w:hint="eastAsia"/>
         </w:rPr>
         <w:t>ガーバーデータ出力</w:t>
       </w:r>
+      <w:bookmarkEnd w:id="17"/>
     </w:p>
     <w:p>
       <w:pPr>
@@ -5121,6 +5792,9 @@
         <w:jc w:val="center"/>
       </w:pPr>
       <w:r>
+        <w:rPr>
+          <w:noProof/>
+        </w:rPr>
         <w:drawing>
           <wp:inline distT="0" distB="0" distL="0" distR="0" wp14:anchorId="64ADC23F" wp14:editId="1E8E6144">
             <wp:extent cx="3617844" cy="3257081"/>
@@ -5165,24 +5839,14 @@
       <w:r>
         <w:t xml:space="preserve">例 </w:t>
       </w:r>
-      <w:r>
-        <w:fldChar w:fldCharType="begin"/>
-      </w:r>
-      <w:r>
-        <w:instrText xml:space="preserve"> SEQ 例 \* ARABIC </w:instrText>
-      </w:r>
-      <w:r>
-        <w:fldChar w:fldCharType="separate"/>
-      </w:r>
-      <w:r>
-        <w:rPr>
-          <w:noProof/>
-        </w:rPr>
-        <w:t>19</w:t>
-      </w:r>
-      <w:r>
-        <w:fldChar w:fldCharType="end"/>
-      </w:r>
+      <w:fldSimple w:instr=" SEQ 例 \* ARABIC ">
+        <w:r>
+          <w:rPr>
+            <w:noProof/>
+          </w:rPr>
+          <w:t>19</w:t>
+        </w:r>
+      </w:fldSimple>
       <w:r>
         <w:rPr>
           <w:rFonts w:hint="eastAsia"/>
@@ -5205,19 +5869,18 @@
         <w:ind w:leftChars="0"/>
         <w:outlineLvl w:val="0"/>
       </w:pPr>
+      <w:bookmarkStart w:id="18" w:name="_Toc59837262"/>
       <w:r>
         <w:rPr>
           <w:rFonts w:hint="eastAsia"/>
         </w:rPr>
         <w:t>発注</w:t>
       </w:r>
+      <w:bookmarkEnd w:id="18"/>
     </w:p>
     <w:p>
       <w:pPr>
         <w:ind w:leftChars="102" w:left="214" w:firstLineChars="100" w:firstLine="210"/>
-        <w:rPr>
-          <w:rFonts w:hint="eastAsia"/>
-        </w:rPr>
       </w:pPr>
       <w:r>
         <w:rPr>
@@ -5304,6 +5967,7 @@
         <w:docPartUnique/>
       </w:docPartObj>
     </w:sdtPr>
+    <w:sdtEndPr/>
     <w:sdtContent>
       <w:p>
         <w:pPr>

--- a/raw/EAGLEの手引.docx
+++ b/raw/EAGLEの手引.docx
@@ -2391,14 +2391,33 @@
                             <w:r>
                               <w:t xml:space="preserve">例 </w:t>
                             </w:r>
-                            <w:fldSimple w:instr=" SEQ 例 \* ARABIC ">
-                              <w:r>
-                                <w:rPr>
-                                  <w:noProof/>
-                                </w:rPr>
-                                <w:t>1</w:t>
-                              </w:r>
-                            </w:fldSimple>
+                            <w:r>
+                              <w:fldChar w:fldCharType="begin"/>
+                            </w:r>
+                            <w:r>
+                              <w:instrText xml:space="preserve"> SEQ </w:instrText>
+                            </w:r>
+                            <w:r>
+                              <w:instrText>例</w:instrText>
+                            </w:r>
+                            <w:r>
+                              <w:instrText xml:space="preserve"> \* ARABIC </w:instrText>
+                            </w:r>
+                            <w:r>
+                              <w:fldChar w:fldCharType="separate"/>
+                            </w:r>
+                            <w:r>
+                              <w:rPr>
+                                <w:noProof/>
+                              </w:rPr>
+                              <w:t>1</w:t>
+                            </w:r>
+                            <w:r>
+                              <w:rPr>
+                                <w:noProof/>
+                              </w:rPr>
+                              <w:fldChar w:fldCharType="end"/>
+                            </w:r>
                             <w:r>
                               <w:rPr>
                                 <w:rFonts w:hint="eastAsia"/>
@@ -2452,14 +2471,33 @@
                       <w:r>
                         <w:t xml:space="preserve">例 </w:t>
                       </w:r>
-                      <w:fldSimple w:instr=" SEQ 例 \* ARABIC ">
-                        <w:r>
-                          <w:rPr>
-                            <w:noProof/>
-                          </w:rPr>
-                          <w:t>1</w:t>
-                        </w:r>
-                      </w:fldSimple>
+                      <w:r>
+                        <w:fldChar w:fldCharType="begin"/>
+                      </w:r>
+                      <w:r>
+                        <w:instrText xml:space="preserve"> SEQ </w:instrText>
+                      </w:r>
+                      <w:r>
+                        <w:instrText>例</w:instrText>
+                      </w:r>
+                      <w:r>
+                        <w:instrText xml:space="preserve"> \* ARABIC </w:instrText>
+                      </w:r>
+                      <w:r>
+                        <w:fldChar w:fldCharType="separate"/>
+                      </w:r>
+                      <w:r>
+                        <w:rPr>
+                          <w:noProof/>
+                        </w:rPr>
+                        <w:t>1</w:t>
+                      </w:r>
+                      <w:r>
+                        <w:rPr>
+                          <w:noProof/>
+                        </w:rPr>
+                        <w:fldChar w:fldCharType="end"/>
+                      </w:r>
                       <w:r>
                         <w:rPr>
                           <w:rFonts w:hint="eastAsia"/>
@@ -2699,14 +2737,33 @@
                             <w:r>
                               <w:t xml:space="preserve">例 </w:t>
                             </w:r>
-                            <w:fldSimple w:instr=" SEQ 例 \* ARABIC ">
-                              <w:r>
-                                <w:rPr>
-                                  <w:noProof/>
-                                </w:rPr>
-                                <w:t>2</w:t>
-                              </w:r>
-                            </w:fldSimple>
+                            <w:r>
+                              <w:fldChar w:fldCharType="begin"/>
+                            </w:r>
+                            <w:r>
+                              <w:instrText xml:space="preserve"> SEQ </w:instrText>
+                            </w:r>
+                            <w:r>
+                              <w:instrText>例</w:instrText>
+                            </w:r>
+                            <w:r>
+                              <w:instrText xml:space="preserve"> \* ARABIC </w:instrText>
+                            </w:r>
+                            <w:r>
+                              <w:fldChar w:fldCharType="separate"/>
+                            </w:r>
+                            <w:r>
+                              <w:rPr>
+                                <w:noProof/>
+                              </w:rPr>
+                              <w:t>2</w:t>
+                            </w:r>
+                            <w:r>
+                              <w:rPr>
+                                <w:noProof/>
+                              </w:rPr>
+                              <w:fldChar w:fldCharType="end"/>
+                            </w:r>
                             <w:r>
                               <w:rPr>
                                 <w:rFonts w:hint="eastAsia"/>
@@ -2749,14 +2806,33 @@
                       <w:r>
                         <w:t xml:space="preserve">例 </w:t>
                       </w:r>
-                      <w:fldSimple w:instr=" SEQ 例 \* ARABIC ">
-                        <w:r>
-                          <w:rPr>
-                            <w:noProof/>
-                          </w:rPr>
-                          <w:t>2</w:t>
-                        </w:r>
-                      </w:fldSimple>
+                      <w:r>
+                        <w:fldChar w:fldCharType="begin"/>
+                      </w:r>
+                      <w:r>
+                        <w:instrText xml:space="preserve"> SEQ </w:instrText>
+                      </w:r>
+                      <w:r>
+                        <w:instrText>例</w:instrText>
+                      </w:r>
+                      <w:r>
+                        <w:instrText xml:space="preserve"> \* ARABIC </w:instrText>
+                      </w:r>
+                      <w:r>
+                        <w:fldChar w:fldCharType="separate"/>
+                      </w:r>
+                      <w:r>
+                        <w:rPr>
+                          <w:noProof/>
+                        </w:rPr>
+                        <w:t>2</w:t>
+                      </w:r>
+                      <w:r>
+                        <w:rPr>
+                          <w:noProof/>
+                        </w:rPr>
+                        <w:fldChar w:fldCharType="end"/>
+                      </w:r>
                       <w:r>
                         <w:rPr>
                           <w:rFonts w:hint="eastAsia"/>
@@ -2982,14 +3058,33 @@
                             <w:r>
                               <w:t xml:space="preserve">例 </w:t>
                             </w:r>
-                            <w:fldSimple w:instr=" SEQ 例 \* ARABIC ">
-                              <w:r>
-                                <w:rPr>
-                                  <w:noProof/>
-                                </w:rPr>
-                                <w:t>3</w:t>
-                              </w:r>
-                            </w:fldSimple>
+                            <w:r>
+                              <w:fldChar w:fldCharType="begin"/>
+                            </w:r>
+                            <w:r>
+                              <w:instrText xml:space="preserve"> SEQ </w:instrText>
+                            </w:r>
+                            <w:r>
+                              <w:instrText>例</w:instrText>
+                            </w:r>
+                            <w:r>
+                              <w:instrText xml:space="preserve"> \* ARABIC </w:instrText>
+                            </w:r>
+                            <w:r>
+                              <w:fldChar w:fldCharType="separate"/>
+                            </w:r>
+                            <w:r>
+                              <w:rPr>
+                                <w:noProof/>
+                              </w:rPr>
+                              <w:t>3</w:t>
+                            </w:r>
+                            <w:r>
+                              <w:rPr>
+                                <w:noProof/>
+                              </w:rPr>
+                              <w:fldChar w:fldCharType="end"/>
+                            </w:r>
                             <w:r>
                               <w:rPr>
                                 <w:rFonts w:hint="eastAsia"/>
@@ -3026,14 +3121,33 @@
                       <w:r>
                         <w:t xml:space="preserve">例 </w:t>
                       </w:r>
-                      <w:fldSimple w:instr=" SEQ 例 \* ARABIC ">
-                        <w:r>
-                          <w:rPr>
-                            <w:noProof/>
-                          </w:rPr>
-                          <w:t>3</w:t>
-                        </w:r>
-                      </w:fldSimple>
+                      <w:r>
+                        <w:fldChar w:fldCharType="begin"/>
+                      </w:r>
+                      <w:r>
+                        <w:instrText xml:space="preserve"> SEQ </w:instrText>
+                      </w:r>
+                      <w:r>
+                        <w:instrText>例</w:instrText>
+                      </w:r>
+                      <w:r>
+                        <w:instrText xml:space="preserve"> \* ARABIC </w:instrText>
+                      </w:r>
+                      <w:r>
+                        <w:fldChar w:fldCharType="separate"/>
+                      </w:r>
+                      <w:r>
+                        <w:rPr>
+                          <w:noProof/>
+                        </w:rPr>
+                        <w:t>3</w:t>
+                      </w:r>
+                      <w:r>
+                        <w:rPr>
+                          <w:noProof/>
+                        </w:rPr>
+                        <w:fldChar w:fldCharType="end"/>
+                      </w:r>
                       <w:r>
                         <w:rPr>
                           <w:rFonts w:hint="eastAsia"/>
@@ -3216,14 +3330,33 @@
                             <w:r>
                               <w:t xml:space="preserve">例 </w:t>
                             </w:r>
-                            <w:fldSimple w:instr=" SEQ 例 \* ARABIC ">
-                              <w:r>
-                                <w:rPr>
-                                  <w:noProof/>
-                                </w:rPr>
-                                <w:t>4</w:t>
-                              </w:r>
-                            </w:fldSimple>
+                            <w:r>
+                              <w:fldChar w:fldCharType="begin"/>
+                            </w:r>
+                            <w:r>
+                              <w:instrText xml:space="preserve"> SEQ </w:instrText>
+                            </w:r>
+                            <w:r>
+                              <w:instrText>例</w:instrText>
+                            </w:r>
+                            <w:r>
+                              <w:instrText xml:space="preserve"> \* ARABIC </w:instrText>
+                            </w:r>
+                            <w:r>
+                              <w:fldChar w:fldCharType="separate"/>
+                            </w:r>
+                            <w:r>
+                              <w:rPr>
+                                <w:noProof/>
+                              </w:rPr>
+                              <w:t>4</w:t>
+                            </w:r>
+                            <w:r>
+                              <w:rPr>
+                                <w:noProof/>
+                              </w:rPr>
+                              <w:fldChar w:fldCharType="end"/>
+                            </w:r>
                             <w:r>
                               <w:rPr>
                                 <w:rFonts w:hint="eastAsia"/>
@@ -3257,14 +3390,33 @@
                       <w:r>
                         <w:t xml:space="preserve">例 </w:t>
                       </w:r>
-                      <w:fldSimple w:instr=" SEQ 例 \* ARABIC ">
-                        <w:r>
-                          <w:rPr>
-                            <w:noProof/>
-                          </w:rPr>
-                          <w:t>4</w:t>
-                        </w:r>
-                      </w:fldSimple>
+                      <w:r>
+                        <w:fldChar w:fldCharType="begin"/>
+                      </w:r>
+                      <w:r>
+                        <w:instrText xml:space="preserve"> SEQ </w:instrText>
+                      </w:r>
+                      <w:r>
+                        <w:instrText>例</w:instrText>
+                      </w:r>
+                      <w:r>
+                        <w:instrText xml:space="preserve"> \* ARABIC </w:instrText>
+                      </w:r>
+                      <w:r>
+                        <w:fldChar w:fldCharType="separate"/>
+                      </w:r>
+                      <w:r>
+                        <w:rPr>
+                          <w:noProof/>
+                        </w:rPr>
+                        <w:t>4</w:t>
+                      </w:r>
+                      <w:r>
+                        <w:rPr>
+                          <w:noProof/>
+                        </w:rPr>
+                        <w:fldChar w:fldCharType="end"/>
+                      </w:r>
                       <w:r>
                         <w:rPr>
                           <w:rFonts w:hint="eastAsia"/>
@@ -3559,14 +3711,33 @@
                             <w:r>
                               <w:t xml:space="preserve">例 </w:t>
                             </w:r>
-                            <w:fldSimple w:instr=" SEQ 例 \* ARABIC ">
-                              <w:r>
-                                <w:rPr>
-                                  <w:noProof/>
-                                </w:rPr>
-                                <w:t>5</w:t>
-                              </w:r>
-                            </w:fldSimple>
+                            <w:r>
+                              <w:fldChar w:fldCharType="begin"/>
+                            </w:r>
+                            <w:r>
+                              <w:instrText xml:space="preserve"> SEQ </w:instrText>
+                            </w:r>
+                            <w:r>
+                              <w:instrText>例</w:instrText>
+                            </w:r>
+                            <w:r>
+                              <w:instrText xml:space="preserve"> \* ARABIC </w:instrText>
+                            </w:r>
+                            <w:r>
+                              <w:fldChar w:fldCharType="separate"/>
+                            </w:r>
+                            <w:r>
+                              <w:rPr>
+                                <w:noProof/>
+                              </w:rPr>
+                              <w:t>5</w:t>
+                            </w:r>
+                            <w:r>
+                              <w:rPr>
+                                <w:noProof/>
+                              </w:rPr>
+                              <w:fldChar w:fldCharType="end"/>
+                            </w:r>
                             <w:r>
                               <w:rPr>
                                 <w:rFonts w:hint="eastAsia"/>
@@ -3609,14 +3780,33 @@
                       <w:r>
                         <w:t xml:space="preserve">例 </w:t>
                       </w:r>
-                      <w:fldSimple w:instr=" SEQ 例 \* ARABIC ">
-                        <w:r>
-                          <w:rPr>
-                            <w:noProof/>
-                          </w:rPr>
-                          <w:t>5</w:t>
-                        </w:r>
-                      </w:fldSimple>
+                      <w:r>
+                        <w:fldChar w:fldCharType="begin"/>
+                      </w:r>
+                      <w:r>
+                        <w:instrText xml:space="preserve"> SEQ </w:instrText>
+                      </w:r>
+                      <w:r>
+                        <w:instrText>例</w:instrText>
+                      </w:r>
+                      <w:r>
+                        <w:instrText xml:space="preserve"> \* ARABIC </w:instrText>
+                      </w:r>
+                      <w:r>
+                        <w:fldChar w:fldCharType="separate"/>
+                      </w:r>
+                      <w:r>
+                        <w:rPr>
+                          <w:noProof/>
+                        </w:rPr>
+                        <w:t>5</w:t>
+                      </w:r>
+                      <w:r>
+                        <w:rPr>
+                          <w:noProof/>
+                        </w:rPr>
+                        <w:fldChar w:fldCharType="end"/>
+                      </w:r>
                       <w:r>
                         <w:rPr>
                           <w:rFonts w:hint="eastAsia"/>
@@ -3742,14 +3932,33 @@
                             <w:r>
                               <w:t xml:space="preserve">例 </w:t>
                             </w:r>
-                            <w:fldSimple w:instr=" SEQ 例 \* ARABIC ">
-                              <w:r>
-                                <w:rPr>
-                                  <w:noProof/>
-                                </w:rPr>
-                                <w:t>6</w:t>
-                              </w:r>
-                            </w:fldSimple>
+                            <w:r>
+                              <w:fldChar w:fldCharType="begin"/>
+                            </w:r>
+                            <w:r>
+                              <w:instrText xml:space="preserve"> SEQ </w:instrText>
+                            </w:r>
+                            <w:r>
+                              <w:instrText>例</w:instrText>
+                            </w:r>
+                            <w:r>
+                              <w:instrText xml:space="preserve"> \* ARABIC </w:instrText>
+                            </w:r>
+                            <w:r>
+                              <w:fldChar w:fldCharType="separate"/>
+                            </w:r>
+                            <w:r>
+                              <w:rPr>
+                                <w:noProof/>
+                              </w:rPr>
+                              <w:t>6</w:t>
+                            </w:r>
+                            <w:r>
+                              <w:rPr>
+                                <w:noProof/>
+                              </w:rPr>
+                              <w:fldChar w:fldCharType="end"/>
+                            </w:r>
                             <w:r>
                               <w:rPr>
                                 <w:rFonts w:hint="eastAsia"/>
@@ -3786,14 +3995,33 @@
                       <w:r>
                         <w:t xml:space="preserve">例 </w:t>
                       </w:r>
-                      <w:fldSimple w:instr=" SEQ 例 \* ARABIC ">
-                        <w:r>
-                          <w:rPr>
-                            <w:noProof/>
-                          </w:rPr>
-                          <w:t>6</w:t>
-                        </w:r>
-                      </w:fldSimple>
+                      <w:r>
+                        <w:fldChar w:fldCharType="begin"/>
+                      </w:r>
+                      <w:r>
+                        <w:instrText xml:space="preserve"> SEQ </w:instrText>
+                      </w:r>
+                      <w:r>
+                        <w:instrText>例</w:instrText>
+                      </w:r>
+                      <w:r>
+                        <w:instrText xml:space="preserve"> \* ARABIC </w:instrText>
+                      </w:r>
+                      <w:r>
+                        <w:fldChar w:fldCharType="separate"/>
+                      </w:r>
+                      <w:r>
+                        <w:rPr>
+                          <w:noProof/>
+                        </w:rPr>
+                        <w:t>6</w:t>
+                      </w:r>
+                      <w:r>
+                        <w:rPr>
+                          <w:noProof/>
+                        </w:rPr>
+                        <w:fldChar w:fldCharType="end"/>
+                      </w:r>
                       <w:r>
                         <w:rPr>
                           <w:rFonts w:hint="eastAsia"/>
@@ -3919,14 +4147,33 @@
                             <w:r>
                               <w:t xml:space="preserve">例 </w:t>
                             </w:r>
-                            <w:fldSimple w:instr=" SEQ 例 \* ARABIC ">
-                              <w:r>
-                                <w:rPr>
-                                  <w:noProof/>
-                                </w:rPr>
-                                <w:t>7</w:t>
-                              </w:r>
-                            </w:fldSimple>
+                            <w:r>
+                              <w:fldChar w:fldCharType="begin"/>
+                            </w:r>
+                            <w:r>
+                              <w:instrText xml:space="preserve"> SEQ </w:instrText>
+                            </w:r>
+                            <w:r>
+                              <w:instrText>例</w:instrText>
+                            </w:r>
+                            <w:r>
+                              <w:instrText xml:space="preserve"> \* ARABIC </w:instrText>
+                            </w:r>
+                            <w:r>
+                              <w:fldChar w:fldCharType="separate"/>
+                            </w:r>
+                            <w:r>
+                              <w:rPr>
+                                <w:noProof/>
+                              </w:rPr>
+                              <w:t>7</w:t>
+                            </w:r>
+                            <w:r>
+                              <w:rPr>
+                                <w:noProof/>
+                              </w:rPr>
+                              <w:fldChar w:fldCharType="end"/>
+                            </w:r>
                             <w:r>
                               <w:rPr>
                                 <w:rFonts w:hint="eastAsia"/>
@@ -3971,14 +4218,33 @@
                       <w:r>
                         <w:t xml:space="preserve">例 </w:t>
                       </w:r>
-                      <w:fldSimple w:instr=" SEQ 例 \* ARABIC ">
-                        <w:r>
-                          <w:rPr>
-                            <w:noProof/>
-                          </w:rPr>
-                          <w:t>7</w:t>
-                        </w:r>
-                      </w:fldSimple>
+                      <w:r>
+                        <w:fldChar w:fldCharType="begin"/>
+                      </w:r>
+                      <w:r>
+                        <w:instrText xml:space="preserve"> SEQ </w:instrText>
+                      </w:r>
+                      <w:r>
+                        <w:instrText>例</w:instrText>
+                      </w:r>
+                      <w:r>
+                        <w:instrText xml:space="preserve"> \* ARABIC </w:instrText>
+                      </w:r>
+                      <w:r>
+                        <w:fldChar w:fldCharType="separate"/>
+                      </w:r>
+                      <w:r>
+                        <w:rPr>
+                          <w:noProof/>
+                        </w:rPr>
+                        <w:t>7</w:t>
+                      </w:r>
+                      <w:r>
+                        <w:rPr>
+                          <w:noProof/>
+                        </w:rPr>
+                        <w:fldChar w:fldCharType="end"/>
+                      </w:r>
                       <w:r>
                         <w:rPr>
                           <w:rFonts w:hint="eastAsia"/>
@@ -4114,14 +4380,33 @@
       <w:r>
         <w:t xml:space="preserve">例 </w:t>
       </w:r>
-      <w:fldSimple w:instr=" SEQ 例 \* ARABIC ">
-        <w:r>
-          <w:rPr>
-            <w:noProof/>
-          </w:rPr>
-          <w:t>8</w:t>
-        </w:r>
-      </w:fldSimple>
+      <w:r>
+        <w:fldChar w:fldCharType="begin"/>
+      </w:r>
+      <w:r>
+        <w:instrText xml:space="preserve"> SEQ </w:instrText>
+      </w:r>
+      <w:r>
+        <w:instrText>例</w:instrText>
+      </w:r>
+      <w:r>
+        <w:instrText xml:space="preserve"> \* ARABIC </w:instrText>
+      </w:r>
+      <w:r>
+        <w:fldChar w:fldCharType="separate"/>
+      </w:r>
+      <w:r>
+        <w:rPr>
+          <w:noProof/>
+        </w:rPr>
+        <w:t>8</w:t>
+      </w:r>
+      <w:r>
+        <w:rPr>
+          <w:noProof/>
+        </w:rPr>
+        <w:fldChar w:fldCharType="end"/>
+      </w:r>
       <w:r>
         <w:rPr>
           <w:rFonts w:hint="eastAsia"/>
@@ -4245,14 +4530,33 @@
       <w:r>
         <w:t xml:space="preserve">例 </w:t>
       </w:r>
-      <w:fldSimple w:instr=" SEQ 例 \* ARABIC ">
-        <w:r>
-          <w:rPr>
-            <w:noProof/>
-          </w:rPr>
-          <w:t>9</w:t>
-        </w:r>
-      </w:fldSimple>
+      <w:r>
+        <w:fldChar w:fldCharType="begin"/>
+      </w:r>
+      <w:r>
+        <w:instrText xml:space="preserve"> SEQ </w:instrText>
+      </w:r>
+      <w:r>
+        <w:instrText>例</w:instrText>
+      </w:r>
+      <w:r>
+        <w:instrText xml:space="preserve"> \* ARABIC </w:instrText>
+      </w:r>
+      <w:r>
+        <w:fldChar w:fldCharType="separate"/>
+      </w:r>
+      <w:r>
+        <w:rPr>
+          <w:noProof/>
+        </w:rPr>
+        <w:t>9</w:t>
+      </w:r>
+      <w:r>
+        <w:rPr>
+          <w:noProof/>
+        </w:rPr>
+        <w:fldChar w:fldCharType="end"/>
+      </w:r>
       <w:r>
         <w:rPr>
           <w:rFonts w:hint="eastAsia"/>
@@ -4426,14 +4730,33 @@
       <w:r>
         <w:t xml:space="preserve">例 </w:t>
       </w:r>
-      <w:fldSimple w:instr=" SEQ 例 \* ARABIC ">
-        <w:r>
-          <w:rPr>
-            <w:noProof/>
-          </w:rPr>
-          <w:t>10</w:t>
-        </w:r>
-      </w:fldSimple>
+      <w:r>
+        <w:fldChar w:fldCharType="begin"/>
+      </w:r>
+      <w:r>
+        <w:instrText xml:space="preserve"> SEQ </w:instrText>
+      </w:r>
+      <w:r>
+        <w:instrText>例</w:instrText>
+      </w:r>
+      <w:r>
+        <w:instrText xml:space="preserve"> \* ARABIC </w:instrText>
+      </w:r>
+      <w:r>
+        <w:fldChar w:fldCharType="separate"/>
+      </w:r>
+      <w:r>
+        <w:rPr>
+          <w:noProof/>
+        </w:rPr>
+        <w:t>10</w:t>
+      </w:r>
+      <w:r>
+        <w:rPr>
+          <w:noProof/>
+        </w:rPr>
+        <w:fldChar w:fldCharType="end"/>
+      </w:r>
       <w:r>
         <w:rPr>
           <w:rFonts w:hint="eastAsia"/>
@@ -4620,14 +4943,33 @@
       <w:r>
         <w:t xml:space="preserve">例 </w:t>
       </w:r>
-      <w:fldSimple w:instr=" SEQ 例 \* ARABIC ">
-        <w:r>
-          <w:rPr>
-            <w:noProof/>
-          </w:rPr>
-          <w:t>11</w:t>
-        </w:r>
-      </w:fldSimple>
+      <w:r>
+        <w:fldChar w:fldCharType="begin"/>
+      </w:r>
+      <w:r>
+        <w:instrText xml:space="preserve"> SEQ </w:instrText>
+      </w:r>
+      <w:r>
+        <w:instrText>例</w:instrText>
+      </w:r>
+      <w:r>
+        <w:instrText xml:space="preserve"> \* ARABIC </w:instrText>
+      </w:r>
+      <w:r>
+        <w:fldChar w:fldCharType="separate"/>
+      </w:r>
+      <w:r>
+        <w:rPr>
+          <w:noProof/>
+        </w:rPr>
+        <w:t>11</w:t>
+      </w:r>
+      <w:r>
+        <w:rPr>
+          <w:noProof/>
+        </w:rPr>
+        <w:fldChar w:fldCharType="end"/>
+      </w:r>
       <w:r>
         <w:rPr>
           <w:rFonts w:hint="eastAsia"/>
@@ -4785,14 +5127,33 @@
       <w:r>
         <w:t xml:space="preserve">例 </w:t>
       </w:r>
-      <w:fldSimple w:instr=" SEQ 例 \* ARABIC ">
-        <w:r>
-          <w:rPr>
-            <w:noProof/>
-          </w:rPr>
-          <w:t>12</w:t>
-        </w:r>
-      </w:fldSimple>
+      <w:r>
+        <w:fldChar w:fldCharType="begin"/>
+      </w:r>
+      <w:r>
+        <w:instrText xml:space="preserve"> SEQ </w:instrText>
+      </w:r>
+      <w:r>
+        <w:instrText>例</w:instrText>
+      </w:r>
+      <w:r>
+        <w:instrText xml:space="preserve"> \* ARABIC </w:instrText>
+      </w:r>
+      <w:r>
+        <w:fldChar w:fldCharType="separate"/>
+      </w:r>
+      <w:r>
+        <w:rPr>
+          <w:noProof/>
+        </w:rPr>
+        <w:t>12</w:t>
+      </w:r>
+      <w:r>
+        <w:rPr>
+          <w:noProof/>
+        </w:rPr>
+        <w:fldChar w:fldCharType="end"/>
+      </w:r>
       <w:r>
         <w:rPr>
           <w:rFonts w:hint="eastAsia"/>
@@ -4913,7 +5274,28 @@
         <w:rPr>
           <w:rFonts w:hint="eastAsia"/>
         </w:rPr>
-        <w:t>とする。ビア径とクリアランスは今の所6</w:t>
+        <w:t>とする。ビア径とクリアランスは今の所</w:t>
+      </w:r>
+      <w:r>
+        <w:rPr>
+          <w:rFonts w:hint="eastAsia"/>
+        </w:rPr>
+        <w:t>それぞれ1</w:t>
+      </w:r>
+      <w:r>
+        <w:t>2mil</w:t>
+      </w:r>
+      <w:r>
+        <w:rPr>
+          <w:rFonts w:hint="eastAsia"/>
+        </w:rPr>
+        <w:t>、</w:t>
+      </w:r>
+      <w:r>
+        <w:rPr>
+          <w:rFonts w:hint="eastAsia"/>
+        </w:rPr>
+        <w:t>6</w:t>
       </w:r>
       <w:r>
         <w:t>mil</w:t>
@@ -4979,14 +5361,33 @@
       <w:r>
         <w:t xml:space="preserve">例 </w:t>
       </w:r>
-      <w:fldSimple w:instr=" SEQ 例 \* ARABIC ">
-        <w:r>
-          <w:rPr>
-            <w:noProof/>
-          </w:rPr>
-          <w:t>13</w:t>
-        </w:r>
-      </w:fldSimple>
+      <w:r>
+        <w:fldChar w:fldCharType="begin"/>
+      </w:r>
+      <w:r>
+        <w:instrText xml:space="preserve"> SEQ </w:instrText>
+      </w:r>
+      <w:r>
+        <w:instrText>例</w:instrText>
+      </w:r>
+      <w:r>
+        <w:instrText xml:space="preserve"> \* ARABIC </w:instrText>
+      </w:r>
+      <w:r>
+        <w:fldChar w:fldCharType="separate"/>
+      </w:r>
+      <w:r>
+        <w:rPr>
+          <w:noProof/>
+        </w:rPr>
+        <w:t>13</w:t>
+      </w:r>
+      <w:r>
+        <w:rPr>
+          <w:noProof/>
+        </w:rPr>
+        <w:fldChar w:fldCharType="end"/>
+      </w:r>
       <w:r>
         <w:rPr>
           <w:rFonts w:hint="eastAsia"/>
@@ -5066,14 +5467,33 @@
       <w:r>
         <w:t xml:space="preserve">例 </w:t>
       </w:r>
-      <w:fldSimple w:instr=" SEQ 例 \* ARABIC ">
-        <w:r>
-          <w:rPr>
-            <w:noProof/>
-          </w:rPr>
-          <w:t>14</w:t>
-        </w:r>
-      </w:fldSimple>
+      <w:r>
+        <w:fldChar w:fldCharType="begin"/>
+      </w:r>
+      <w:r>
+        <w:instrText xml:space="preserve"> SEQ </w:instrText>
+      </w:r>
+      <w:r>
+        <w:instrText>例</w:instrText>
+      </w:r>
+      <w:r>
+        <w:instrText xml:space="preserve"> \* ARABIC </w:instrText>
+      </w:r>
+      <w:r>
+        <w:fldChar w:fldCharType="separate"/>
+      </w:r>
+      <w:r>
+        <w:rPr>
+          <w:noProof/>
+        </w:rPr>
+        <w:t>14</w:t>
+      </w:r>
+      <w:r>
+        <w:rPr>
+          <w:noProof/>
+        </w:rPr>
+        <w:fldChar w:fldCharType="end"/>
+      </w:r>
       <w:r>
         <w:rPr>
           <w:rFonts w:hint="eastAsia"/>
@@ -5135,14 +5555,33 @@
       <w:r>
         <w:t xml:space="preserve">例 </w:t>
       </w:r>
-      <w:fldSimple w:instr=" SEQ 例 \* ARABIC ">
-        <w:r>
-          <w:rPr>
-            <w:noProof/>
-          </w:rPr>
-          <w:t>15</w:t>
-        </w:r>
-      </w:fldSimple>
+      <w:r>
+        <w:fldChar w:fldCharType="begin"/>
+      </w:r>
+      <w:r>
+        <w:instrText xml:space="preserve"> SEQ </w:instrText>
+      </w:r>
+      <w:r>
+        <w:instrText>例</w:instrText>
+      </w:r>
+      <w:r>
+        <w:instrText xml:space="preserve"> \* ARABIC </w:instrText>
+      </w:r>
+      <w:r>
+        <w:fldChar w:fldCharType="separate"/>
+      </w:r>
+      <w:r>
+        <w:rPr>
+          <w:noProof/>
+        </w:rPr>
+        <w:t>15</w:t>
+      </w:r>
+      <w:r>
+        <w:rPr>
+          <w:noProof/>
+        </w:rPr>
+        <w:fldChar w:fldCharType="end"/>
+      </w:r>
       <w:r>
         <w:rPr>
           <w:rFonts w:hint="eastAsia"/>
@@ -5269,14 +5708,33 @@
       <w:r>
         <w:t xml:space="preserve">例 </w:t>
       </w:r>
-      <w:fldSimple w:instr=" SEQ 例 \* ARABIC ">
-        <w:r>
-          <w:rPr>
-            <w:noProof/>
-          </w:rPr>
-          <w:t>16</w:t>
-        </w:r>
-      </w:fldSimple>
+      <w:r>
+        <w:fldChar w:fldCharType="begin"/>
+      </w:r>
+      <w:r>
+        <w:instrText xml:space="preserve"> SEQ </w:instrText>
+      </w:r>
+      <w:r>
+        <w:instrText>例</w:instrText>
+      </w:r>
+      <w:r>
+        <w:instrText xml:space="preserve"> \* ARABIC </w:instrText>
+      </w:r>
+      <w:r>
+        <w:fldChar w:fldCharType="separate"/>
+      </w:r>
+      <w:r>
+        <w:rPr>
+          <w:noProof/>
+        </w:rPr>
+        <w:t>16</w:t>
+      </w:r>
+      <w:r>
+        <w:rPr>
+          <w:noProof/>
+        </w:rPr>
+        <w:fldChar w:fldCharType="end"/>
+      </w:r>
       <w:r>
         <w:rPr>
           <w:rFonts w:hint="eastAsia"/>
@@ -5427,14 +5885,33 @@
       <w:r>
         <w:t xml:space="preserve">例 </w:t>
       </w:r>
-      <w:fldSimple w:instr=" SEQ 例 \* ARABIC ">
-        <w:r>
-          <w:rPr>
-            <w:noProof/>
-          </w:rPr>
-          <w:t>17</w:t>
-        </w:r>
-      </w:fldSimple>
+      <w:r>
+        <w:fldChar w:fldCharType="begin"/>
+      </w:r>
+      <w:r>
+        <w:instrText xml:space="preserve"> SEQ </w:instrText>
+      </w:r>
+      <w:r>
+        <w:instrText>例</w:instrText>
+      </w:r>
+      <w:r>
+        <w:instrText xml:space="preserve"> \* ARABIC </w:instrText>
+      </w:r>
+      <w:r>
+        <w:fldChar w:fldCharType="separate"/>
+      </w:r>
+      <w:r>
+        <w:rPr>
+          <w:noProof/>
+        </w:rPr>
+        <w:t>17</w:t>
+      </w:r>
+      <w:r>
+        <w:rPr>
+          <w:noProof/>
+        </w:rPr>
+        <w:fldChar w:fldCharType="end"/>
+      </w:r>
       <w:r>
         <w:rPr>
           <w:rFonts w:hint="eastAsia"/>
@@ -5565,14 +6042,33 @@
       <w:r>
         <w:t xml:space="preserve">例 </w:t>
       </w:r>
-      <w:fldSimple w:instr=" SEQ 例 \* ARABIC ">
-        <w:r>
-          <w:rPr>
-            <w:noProof/>
-          </w:rPr>
-          <w:t>18</w:t>
-        </w:r>
-      </w:fldSimple>
+      <w:r>
+        <w:fldChar w:fldCharType="begin"/>
+      </w:r>
+      <w:r>
+        <w:instrText xml:space="preserve"> SEQ </w:instrText>
+      </w:r>
+      <w:r>
+        <w:instrText>例</w:instrText>
+      </w:r>
+      <w:r>
+        <w:instrText xml:space="preserve"> \* ARABIC </w:instrText>
+      </w:r>
+      <w:r>
+        <w:fldChar w:fldCharType="separate"/>
+      </w:r>
+      <w:r>
+        <w:rPr>
+          <w:noProof/>
+        </w:rPr>
+        <w:t>18</w:t>
+      </w:r>
+      <w:r>
+        <w:rPr>
+          <w:noProof/>
+        </w:rPr>
+        <w:fldChar w:fldCharType="end"/>
+      </w:r>
       <w:r>
         <w:rPr>
           <w:rFonts w:hint="eastAsia"/>
@@ -5839,14 +6335,33 @@
       <w:r>
         <w:t xml:space="preserve">例 </w:t>
       </w:r>
-      <w:fldSimple w:instr=" SEQ 例 \* ARABIC ">
-        <w:r>
-          <w:rPr>
-            <w:noProof/>
-          </w:rPr>
-          <w:t>19</w:t>
-        </w:r>
-      </w:fldSimple>
+      <w:r>
+        <w:fldChar w:fldCharType="begin"/>
+      </w:r>
+      <w:r>
+        <w:instrText xml:space="preserve"> SEQ </w:instrText>
+      </w:r>
+      <w:r>
+        <w:instrText>例</w:instrText>
+      </w:r>
+      <w:r>
+        <w:instrText xml:space="preserve"> \* ARABIC </w:instrText>
+      </w:r>
+      <w:r>
+        <w:fldChar w:fldCharType="separate"/>
+      </w:r>
+      <w:r>
+        <w:rPr>
+          <w:noProof/>
+        </w:rPr>
+        <w:t>19</w:t>
+      </w:r>
+      <w:r>
+        <w:rPr>
+          <w:noProof/>
+        </w:rPr>
+        <w:fldChar w:fldCharType="end"/>
+      </w:r>
       <w:r>
         <w:rPr>
           <w:rFonts w:hint="eastAsia"/>
